--- a/Module 1.3 Manage data security.docx
+++ b/Module 1.3 Manage data security.docx
@@ -1,6 +1,6 @@
 
 <file path=word/document.xml><?xml version="1.0" encoding="utf-8"?>
-<w:document xmlns:wpc="http://schemas.microsoft.com/office/word/2010/wordprocessingCanvas" xmlns:cx="http://schemas.microsoft.com/office/drawing/2014/chartex" xmlns:mc="http://schemas.openxmlformats.org/markup-compatibility/2006" xmlns:o="urn:schemas-microsoft-com:office:office" xmlns:r="http://schemas.openxmlformats.org/officeDocument/2006/relationships" xmlns:m="http://schemas.openxmlformats.org/officeDocument/2006/math" xmlns:v="urn:schemas-microsoft-com:vml" xmlns:wp14="http://schemas.microsoft.com/office/word/2010/wordprocessingDrawing" xmlns:wp="http://schemas.openxmlformats.org/drawingml/2006/wordprocessingDrawing" xmlns:w10="urn:schemas-microsoft-com:office:word" xmlns:w="http://schemas.openxmlformats.org/wordprocessingml/2006/main" xmlns:w14="http://schemas.microsoft.com/office/word/2010/wordml" xmlns:w15="http://schemas.microsoft.com/office/word/2012/wordml" xmlns:w16se="http://schemas.microsoft.com/office/word/2015/wordml/symex" xmlns:wpg="http://schemas.microsoft.com/office/word/2010/wordprocessingGroup" xmlns:wpi="http://schemas.microsoft.com/office/word/2010/wordprocessingInk" xmlns:wne="http://schemas.microsoft.com/office/word/2006/wordml" xmlns:wps="http://schemas.microsoft.com/office/word/2010/wordprocessingShape" mc:Ignorable="w14 w15 w16se wp14">
+<w:document xmlns:wpc="http://schemas.microsoft.com/office/word/2010/wordprocessingCanvas" xmlns:cx="http://schemas.microsoft.com/office/drawing/2014/chartex" xmlns:cx1="http://schemas.microsoft.com/office/drawing/2015/9/8/chartex" xmlns:cx2="http://schemas.microsoft.com/office/drawing/2015/10/21/chartex" xmlns:cx3="http://schemas.microsoft.com/office/drawing/2016/5/9/chartex" xmlns:cx4="http://schemas.microsoft.com/office/drawing/2016/5/10/chartex" xmlns:cx5="http://schemas.microsoft.com/office/drawing/2016/5/11/chartex" xmlns:cx6="http://schemas.microsoft.com/office/drawing/2016/5/12/chartex" xmlns:cx7="http://schemas.microsoft.com/office/drawing/2016/5/13/chartex" xmlns:cx8="http://schemas.microsoft.com/office/drawing/2016/5/14/chartex" xmlns:mc="http://schemas.openxmlformats.org/markup-compatibility/2006" xmlns:aink="http://schemas.microsoft.com/office/drawing/2016/ink" xmlns:am3d="http://schemas.microsoft.com/office/drawing/2017/model3d" xmlns:o="urn:schemas-microsoft-com:office:office" xmlns:r="http://schemas.openxmlformats.org/officeDocument/2006/relationships" xmlns:m="http://schemas.openxmlformats.org/officeDocument/2006/math" xmlns:v="urn:schemas-microsoft-com:vml" xmlns:wp14="http://schemas.microsoft.com/office/word/2010/wordprocessingDrawing" xmlns:wp="http://schemas.openxmlformats.org/drawingml/2006/wordprocessingDrawing" xmlns:w10="urn:schemas-microsoft-com:office:word" xmlns:w="http://schemas.openxmlformats.org/wordprocessingml/2006/main" xmlns:w14="http://schemas.microsoft.com/office/word/2010/wordml" xmlns:w15="http://schemas.microsoft.com/office/word/2012/wordml" xmlns:w16cex="http://schemas.microsoft.com/office/word/2018/wordml/cex" xmlns:w16cid="http://schemas.microsoft.com/office/word/2016/wordml/cid" xmlns:w16="http://schemas.microsoft.com/office/word/2018/wordml" xmlns:w16se="http://schemas.microsoft.com/office/word/2015/wordml/symex" xmlns:wpg="http://schemas.microsoft.com/office/word/2010/wordprocessingGroup" xmlns:wpi="http://schemas.microsoft.com/office/word/2010/wordprocessingInk" xmlns:wne="http://schemas.microsoft.com/office/word/2006/wordml" xmlns:wps="http://schemas.microsoft.com/office/word/2010/wordprocessingShape" mc:Ignorable="w14 w15 w16se w16cid w16 w16cex wp14">
   <w:body>
     <w:p>
       <w:pPr>
@@ -1095,27 +1095,7 @@
           <w:sz w:val="27"/>
           <w:szCs w:val="27"/>
         </w:rPr>
-        <w:t>] [</w:t>
-      </w:r>
-      <w:proofErr w:type="spellStart"/>
-      <w:r>
-        <w:rPr>
-          <w:rFonts w:ascii="HalisBook" w:hAnsi="HalisBook" w:cs="Open Sans"/>
-          <w:color w:val="333333"/>
-          <w:sz w:val="27"/>
-          <w:szCs w:val="27"/>
-        </w:rPr>
-        <w:t>int</w:t>
-      </w:r>
-      <w:proofErr w:type="spellEnd"/>
-      <w:r>
-        <w:rPr>
-          <w:rFonts w:ascii="HalisBook" w:hAnsi="HalisBook" w:cs="Open Sans"/>
-          <w:color w:val="333333"/>
-          <w:sz w:val="27"/>
-          <w:szCs w:val="27"/>
-        </w:rPr>
-        <w:t>],</w:t>
+        <w:t>] [int],</w:t>
       </w:r>
       <w:r>
         <w:rPr>
@@ -1494,7 +1474,7 @@
           <w:szCs w:val="18"/>
         </w:rPr>
         <w:drawing>
-          <wp:inline distT="0" distB="0" distL="0" distR="0">
+          <wp:inline distT="0" distB="0" distL="0" distR="0" wp14:anchorId="1D4D84D3" wp14:editId="41ED55A3">
             <wp:extent cx="5514975" cy="2533650"/>
             <wp:effectExtent l="0" t="0" r="9525" b="0"/>
             <wp:docPr id="3" name="Picture 3"/>
@@ -1681,19 +1661,8 @@
           <w:sz w:val="18"/>
           <w:szCs w:val="18"/>
         </w:rPr>
-        <w:t xml:space="preserve">FILTER PREDICATE </w:t>
-      </w:r>
-      <w:proofErr w:type="spellStart"/>
-      <w:r>
-        <w:rPr>
-          <w:rFonts w:ascii="Arial" w:hAnsi="Arial" w:cs="Arial"/>
-          <w:color w:val="333333"/>
-          <w:sz w:val="18"/>
-          <w:szCs w:val="18"/>
-        </w:rPr>
-        <w:t>dbo</w:t>
-      </w:r>
-      <w:proofErr w:type="spellEnd"/>
+        <w:t>FILTER PREDICATE dbo</w:t>
+      </w:r>
     </w:p>
     <w:p>
       <w:pPr>
@@ -1787,19 +1756,8 @@
           <w:sz w:val="18"/>
           <w:szCs w:val="18"/>
         </w:rPr>
-        <w:t>[</w:t>
-      </w:r>
-      <w:proofErr w:type="spellStart"/>
-      <w:r>
-        <w:rPr>
-          <w:rFonts w:ascii="Arial" w:hAnsi="Arial" w:cs="Arial"/>
-          <w:color w:val="333333"/>
-          <w:sz w:val="18"/>
-          <w:szCs w:val="18"/>
-        </w:rPr>
-        <w:t>dbo</w:t>
-      </w:r>
-      <w:proofErr w:type="spellEnd"/>
+        <w:t>[dbo</w:t>
+      </w:r>
       <w:proofErr w:type="gramStart"/>
       <w:r>
         <w:rPr>
@@ -1913,19 +1871,8 @@
           <w:sz w:val="18"/>
           <w:szCs w:val="18"/>
         </w:rPr>
-        <w:t>[</w:t>
-      </w:r>
-      <w:proofErr w:type="spellStart"/>
-      <w:r>
-        <w:rPr>
-          <w:rFonts w:ascii="Arial" w:hAnsi="Arial" w:cs="Arial"/>
-          <w:color w:val="333333"/>
-          <w:sz w:val="18"/>
-          <w:szCs w:val="18"/>
-        </w:rPr>
-        <w:t>dbo</w:t>
-      </w:r>
-      <w:proofErr w:type="spellEnd"/>
+        <w:t>[dbo</w:t>
+      </w:r>
       <w:proofErr w:type="gramStart"/>
       <w:r>
         <w:rPr>
@@ -2021,27 +1968,7 @@
           <w:szCs w:val="27"/>
         </w:rPr>
         <w:br/>
-        <w:t>  [ID] [</w:t>
-      </w:r>
-      <w:proofErr w:type="spellStart"/>
-      <w:r>
-        <w:rPr>
-          <w:rFonts w:ascii="HalisBook" w:hAnsi="HalisBook" w:cs="Open Sans"/>
-          <w:color w:val="333333"/>
-          <w:sz w:val="27"/>
-          <w:szCs w:val="27"/>
-        </w:rPr>
-        <w:t>int</w:t>
-      </w:r>
-      <w:proofErr w:type="spellEnd"/>
-      <w:r>
-        <w:rPr>
-          <w:rFonts w:ascii="HalisBook" w:hAnsi="HalisBook" w:cs="Open Sans"/>
-          <w:color w:val="333333"/>
-          <w:sz w:val="27"/>
-          <w:szCs w:val="27"/>
-        </w:rPr>
-        <w:t>],</w:t>
+        <w:t>  [ID] [int],</w:t>
       </w:r>
       <w:r>
         <w:rPr>
@@ -2969,27 +2896,7 @@
           <w:szCs w:val="27"/>
         </w:rPr>
         <w:br/>
-        <w:t xml:space="preserve">  [ID] </w:t>
-      </w:r>
-      <w:proofErr w:type="spellStart"/>
-      <w:r>
-        <w:rPr>
-          <w:rFonts w:ascii="HalisBook" w:hAnsi="HalisBook" w:cs="Open Sans"/>
-          <w:color w:val="333333"/>
-          <w:sz w:val="27"/>
-          <w:szCs w:val="27"/>
-        </w:rPr>
-        <w:t>int</w:t>
-      </w:r>
-      <w:proofErr w:type="spellEnd"/>
-      <w:r>
-        <w:rPr>
-          <w:rFonts w:ascii="HalisBook" w:hAnsi="HalisBook" w:cs="Open Sans"/>
-          <w:color w:val="333333"/>
-          <w:sz w:val="27"/>
-          <w:szCs w:val="27"/>
-        </w:rPr>
-        <w:t>,</w:t>
+        <w:t>  [ID] int,</w:t>
       </w:r>
       <w:r>
         <w:rPr>
@@ -3648,7 +3555,7 @@
           <w:szCs w:val="18"/>
         </w:rPr>
         <w:drawing>
-          <wp:inline distT="0" distB="0" distL="0" distR="0">
+          <wp:inline distT="0" distB="0" distL="0" distR="0" wp14:anchorId="48FB36E4" wp14:editId="68759926">
             <wp:extent cx="6181725" cy="1781175"/>
             <wp:effectExtent l="0" t="0" r="9525" b="9525"/>
             <wp:docPr id="2" name="Picture 2"/>
@@ -5197,6 +5104,36 @@
           <w:sz w:val="27"/>
           <w:szCs w:val="27"/>
         </w:rPr>
+        <w:t xml:space="preserve"> int,</w:t>
+      </w:r>
+      <w:r>
+        <w:rPr>
+          <w:rFonts w:ascii="HalisBook" w:hAnsi="HalisBook" w:cs="Open Sans"/>
+          <w:color w:val="333333"/>
+          <w:sz w:val="27"/>
+          <w:szCs w:val="27"/>
+        </w:rPr>
+        <w:br/>
+        <w:t xml:space="preserve">  </w:t>
+      </w:r>
+      <w:proofErr w:type="spellStart"/>
+      <w:r>
+        <w:rPr>
+          <w:rFonts w:ascii="HalisBook" w:hAnsi="HalisBook" w:cs="Open Sans"/>
+          <w:color w:val="333333"/>
+          <w:sz w:val="27"/>
+          <w:szCs w:val="27"/>
+        </w:rPr>
+        <w:t>SalesPerson</w:t>
+      </w:r>
+      <w:proofErr w:type="spellEnd"/>
+      <w:r>
+        <w:rPr>
+          <w:rFonts w:ascii="HalisBook" w:hAnsi="HalisBook" w:cs="Open Sans"/>
+          <w:color w:val="333333"/>
+          <w:sz w:val="27"/>
+          <w:szCs w:val="27"/>
+        </w:rPr>
         <w:t xml:space="preserve"> </w:t>
       </w:r>
       <w:proofErr w:type="spellStart"/>
@@ -5207,7 +5144,7 @@
           <w:sz w:val="27"/>
           <w:szCs w:val="27"/>
         </w:rPr>
-        <w:t>int</w:t>
+        <w:t>sysname</w:t>
       </w:r>
       <w:proofErr w:type="spellEnd"/>
       <w:r>
@@ -5237,7 +5174,7 @@
           <w:sz w:val="27"/>
           <w:szCs w:val="27"/>
         </w:rPr>
-        <w:t>SalesPerson</w:t>
+        <w:t>ProductID</w:t>
       </w:r>
       <w:proofErr w:type="spellEnd"/>
       <w:r>
@@ -5247,107 +5184,17 @@
           <w:sz w:val="27"/>
           <w:szCs w:val="27"/>
         </w:rPr>
-        <w:t xml:space="preserve"> </w:t>
-      </w:r>
-      <w:proofErr w:type="spellStart"/>
-      <w:r>
-        <w:rPr>
-          <w:rFonts w:ascii="HalisBook" w:hAnsi="HalisBook" w:cs="Open Sans"/>
-          <w:color w:val="333333"/>
-          <w:sz w:val="27"/>
-          <w:szCs w:val="27"/>
-        </w:rPr>
-        <w:t>sysname</w:t>
-      </w:r>
-      <w:proofErr w:type="spellEnd"/>
-      <w:r>
-        <w:rPr>
-          <w:rFonts w:ascii="HalisBook" w:hAnsi="HalisBook" w:cs="Open Sans"/>
-          <w:color w:val="333333"/>
-          <w:sz w:val="27"/>
-          <w:szCs w:val="27"/>
-        </w:rPr>
-        <w:t>,</w:t>
-      </w:r>
-      <w:r>
-        <w:rPr>
-          <w:rFonts w:ascii="HalisBook" w:hAnsi="HalisBook" w:cs="Open Sans"/>
-          <w:color w:val="333333"/>
-          <w:sz w:val="27"/>
-          <w:szCs w:val="27"/>
-        </w:rPr>
-        <w:br/>
-        <w:t xml:space="preserve">  </w:t>
-      </w:r>
-      <w:proofErr w:type="spellStart"/>
-      <w:r>
-        <w:rPr>
-          <w:rFonts w:ascii="HalisBook" w:hAnsi="HalisBook" w:cs="Open Sans"/>
-          <w:color w:val="333333"/>
-          <w:sz w:val="27"/>
-          <w:szCs w:val="27"/>
-        </w:rPr>
-        <w:t>ProductID</w:t>
-      </w:r>
-      <w:proofErr w:type="spellEnd"/>
-      <w:r>
-        <w:rPr>
-          <w:rFonts w:ascii="HalisBook" w:hAnsi="HalisBook" w:cs="Open Sans"/>
-          <w:color w:val="333333"/>
-          <w:sz w:val="27"/>
-          <w:szCs w:val="27"/>
-        </w:rPr>
-        <w:t xml:space="preserve"> </w:t>
-      </w:r>
-      <w:proofErr w:type="spellStart"/>
-      <w:r>
-        <w:rPr>
-          <w:rFonts w:ascii="HalisBook" w:hAnsi="HalisBook" w:cs="Open Sans"/>
-          <w:color w:val="333333"/>
-          <w:sz w:val="27"/>
-          <w:szCs w:val="27"/>
-        </w:rPr>
-        <w:t>int</w:t>
-      </w:r>
-      <w:proofErr w:type="spellEnd"/>
-      <w:r>
-        <w:rPr>
-          <w:rFonts w:ascii="HalisBook" w:hAnsi="HalisBook" w:cs="Open Sans"/>
-          <w:color w:val="333333"/>
-          <w:sz w:val="27"/>
-          <w:szCs w:val="27"/>
-        </w:rPr>
-        <w:t>,</w:t>
-      </w:r>
-      <w:r>
-        <w:rPr>
-          <w:rFonts w:ascii="HalisBook" w:hAnsi="HalisBook" w:cs="Open Sans"/>
-          <w:color w:val="333333"/>
-          <w:sz w:val="27"/>
-          <w:szCs w:val="27"/>
-        </w:rPr>
-        <w:br/>
-        <w:t xml:space="preserve">  Quantity </w:t>
-      </w:r>
-      <w:proofErr w:type="spellStart"/>
-      <w:r>
-        <w:rPr>
-          <w:rFonts w:ascii="HalisBook" w:hAnsi="HalisBook" w:cs="Open Sans"/>
-          <w:color w:val="333333"/>
-          <w:sz w:val="27"/>
-          <w:szCs w:val="27"/>
-        </w:rPr>
-        <w:t>int</w:t>
-      </w:r>
-      <w:proofErr w:type="spellEnd"/>
-      <w:r>
-        <w:rPr>
-          <w:rFonts w:ascii="HalisBook" w:hAnsi="HalisBook" w:cs="Open Sans"/>
-          <w:color w:val="333333"/>
-          <w:sz w:val="27"/>
-          <w:szCs w:val="27"/>
-        </w:rPr>
-        <w:t>,</w:t>
+        <w:t xml:space="preserve"> int,</w:t>
+      </w:r>
+      <w:r>
+        <w:rPr>
+          <w:rFonts w:ascii="HalisBook" w:hAnsi="HalisBook" w:cs="Open Sans"/>
+          <w:color w:val="333333"/>
+          <w:sz w:val="27"/>
+          <w:szCs w:val="27"/>
+        </w:rPr>
+        <w:br/>
+        <w:t>  Quantity int,</w:t>
       </w:r>
       <w:r>
         <w:rPr>
@@ -5512,7 +5359,7 @@
           <w:szCs w:val="18"/>
         </w:rPr>
         <w:drawing>
-          <wp:inline distT="0" distB="0" distL="0" distR="0">
+          <wp:inline distT="0" distB="0" distL="0" distR="0" wp14:anchorId="02813C39" wp14:editId="32EFFC06">
             <wp:extent cx="5495925" cy="1962150"/>
             <wp:effectExtent l="0" t="0" r="9525" b="0"/>
             <wp:docPr id="1" name="Picture 1"/>
@@ -5841,27 +5688,7 @@
           <w:sz w:val="27"/>
           <w:szCs w:val="27"/>
         </w:rPr>
-        <w:t xml:space="preserve"> </w:t>
-      </w:r>
-      <w:proofErr w:type="spellStart"/>
-      <w:r>
-        <w:rPr>
-          <w:rFonts w:ascii="HalisBook" w:hAnsi="HalisBook" w:cs="Open Sans"/>
-          <w:color w:val="333333"/>
-          <w:sz w:val="27"/>
-          <w:szCs w:val="27"/>
-        </w:rPr>
-        <w:t>int</w:t>
-      </w:r>
-      <w:proofErr w:type="spellEnd"/>
-      <w:r>
-        <w:rPr>
-          <w:rFonts w:ascii="HalisBook" w:hAnsi="HalisBook" w:cs="Open Sans"/>
-          <w:color w:val="333333"/>
-          <w:sz w:val="27"/>
-          <w:szCs w:val="27"/>
-        </w:rPr>
-        <w:t xml:space="preserve"> IDENTITY PRIMARY KEY,</w:t>
+        <w:t xml:space="preserve"> int IDENTITY PRIMARY KEY,</w:t>
       </w:r>
       <w:r>
         <w:rPr>
@@ -6531,10 +6358,1524 @@
         <w:t>On the primary Azure SQL Database server, assign the TDE protector.</w:t>
       </w:r>
     </w:p>
-    <w:p>
-      <w:bookmarkStart w:id="0" w:name="_GoBack"/>
-      <w:bookmarkEnd w:id="0"/>
-    </w:p>
+    <w:p/>
+    <w:p>
+      <w:pPr>
+        <w:pStyle w:val="Heading1"/>
+      </w:pPr>
+      <w:r>
+        <w:t xml:space="preserve">Question83- </w:t>
+      </w:r>
+    </w:p>
+    <w:p>
+      <w:pPr>
+        <w:pStyle w:val="stemfont"/>
+        <w:spacing w:before="0" w:beforeAutospacing="0" w:after="135" w:afterAutospacing="0" w:line="362" w:lineRule="atLeast"/>
+        <w:rPr>
+          <w:rFonts w:ascii="HalisBook" w:hAnsi="HalisBook" w:cs="Open Sans"/>
+          <w:color w:val="333333"/>
+          <w:sz w:val="27"/>
+          <w:szCs w:val="27"/>
+        </w:rPr>
+      </w:pPr>
+      <w:r>
+        <w:rPr>
+          <w:rFonts w:ascii="HalisBook" w:hAnsi="HalisBook" w:cs="Open Sans"/>
+          <w:color w:val="333333"/>
+          <w:sz w:val="27"/>
+          <w:szCs w:val="27"/>
+        </w:rPr>
+        <w:t xml:space="preserve">You work for a call center company that uses Azure SQL Database. The database stores customer credit card numbers in a table named </w:t>
+      </w:r>
+      <w:proofErr w:type="spellStart"/>
+      <w:r>
+        <w:rPr>
+          <w:rFonts w:ascii="HalisBook" w:hAnsi="HalisBook" w:cs="Open Sans"/>
+          <w:color w:val="333333"/>
+          <w:sz w:val="27"/>
+          <w:szCs w:val="27"/>
+        </w:rPr>
+        <w:t>PaymentInfo</w:t>
+      </w:r>
+      <w:proofErr w:type="spellEnd"/>
+      <w:r>
+        <w:rPr>
+          <w:rFonts w:ascii="HalisBook" w:hAnsi="HalisBook" w:cs="Open Sans"/>
+          <w:color w:val="333333"/>
+          <w:sz w:val="27"/>
+          <w:szCs w:val="27"/>
+        </w:rPr>
+        <w:t xml:space="preserve">. </w:t>
+      </w:r>
+      <w:r>
+        <w:rPr>
+          <w:rFonts w:ascii="HalisBook" w:hAnsi="HalisBook" w:cs="Open Sans"/>
+          <w:color w:val="333333"/>
+          <w:sz w:val="27"/>
+          <w:szCs w:val="27"/>
+        </w:rPr>
+        <w:lastRenderedPageBreak/>
+        <w:t>Telemarketing attendants will consult this table to help with customer payment support.</w:t>
+      </w:r>
+      <w:r>
+        <w:rPr>
+          <w:rFonts w:ascii="HalisBook" w:hAnsi="HalisBook" w:cs="Open Sans"/>
+          <w:color w:val="333333"/>
+          <w:sz w:val="27"/>
+          <w:szCs w:val="27"/>
+        </w:rPr>
+        <w:br/>
+      </w:r>
+      <w:r>
+        <w:rPr>
+          <w:rFonts w:ascii="HalisBook" w:hAnsi="HalisBook" w:cs="Open Sans"/>
+          <w:color w:val="333333"/>
+          <w:sz w:val="27"/>
+          <w:szCs w:val="27"/>
+        </w:rPr>
+        <w:br/>
+        <w:t xml:space="preserve">You need to implement dynamic data masking (DDM) in the </w:t>
+      </w:r>
+      <w:proofErr w:type="spellStart"/>
+      <w:r>
+        <w:rPr>
+          <w:rFonts w:ascii="HalisBook" w:hAnsi="HalisBook" w:cs="Open Sans"/>
+          <w:color w:val="333333"/>
+          <w:sz w:val="27"/>
+          <w:szCs w:val="27"/>
+        </w:rPr>
+        <w:t>PaymentInfo</w:t>
+      </w:r>
+      <w:proofErr w:type="spellEnd"/>
+      <w:r>
+        <w:rPr>
+          <w:rFonts w:ascii="HalisBook" w:hAnsi="HalisBook" w:cs="Open Sans"/>
+          <w:color w:val="333333"/>
+          <w:sz w:val="27"/>
+          <w:szCs w:val="27"/>
+        </w:rPr>
+        <w:t xml:space="preserve"> table to mask credit card numbers for telemarketing attendants. Only the two first digits and the last four digits should be visible.</w:t>
+      </w:r>
+      <w:r>
+        <w:rPr>
+          <w:rFonts w:ascii="HalisBook" w:hAnsi="HalisBook" w:cs="Open Sans"/>
+          <w:color w:val="333333"/>
+          <w:sz w:val="27"/>
+          <w:szCs w:val="27"/>
+        </w:rPr>
+        <w:br/>
+      </w:r>
+      <w:r>
+        <w:rPr>
+          <w:rFonts w:ascii="HalisBook" w:hAnsi="HalisBook" w:cs="Open Sans"/>
+          <w:color w:val="333333"/>
+          <w:sz w:val="27"/>
+          <w:szCs w:val="27"/>
+        </w:rPr>
+        <w:br/>
+        <w:t>How should you complete the T-SQL query? To answer, select the appropriate options from the drop-down menus.</w:t>
+      </w:r>
+    </w:p>
+    <w:p>
+      <w:pPr>
+        <w:pStyle w:val="stemfont"/>
+        <w:spacing w:before="0" w:beforeAutospacing="0" w:after="135" w:afterAutospacing="0" w:line="362" w:lineRule="atLeast"/>
+        <w:rPr>
+          <w:rFonts w:ascii="HalisBook" w:hAnsi="HalisBook" w:cs="Open Sans"/>
+          <w:color w:val="333333"/>
+          <w:sz w:val="27"/>
+          <w:szCs w:val="27"/>
+        </w:rPr>
+      </w:pPr>
+    </w:p>
+    <w:p>
+      <w:pPr>
+        <w:pStyle w:val="NormalWeb"/>
+        <w:shd w:val="clear" w:color="auto" w:fill="E5EAEE"/>
+        <w:spacing w:before="0" w:beforeAutospacing="0" w:after="135" w:afterAutospacing="0" w:line="264" w:lineRule="atLeast"/>
+        <w:rPr>
+          <w:rFonts w:ascii="HalisMedium" w:hAnsi="HalisMedium" w:cs="Open Sans"/>
+          <w:color w:val="333333"/>
+          <w:sz w:val="27"/>
+          <w:szCs w:val="27"/>
+        </w:rPr>
+      </w:pPr>
+      <w:r>
+        <w:rPr>
+          <w:rFonts w:ascii="HalisMedium" w:hAnsi="HalisMedium" w:cs="Open Sans"/>
+          <w:color w:val="333333"/>
+          <w:sz w:val="27"/>
+          <w:szCs w:val="27"/>
+        </w:rPr>
+        <w:t>Choose the correct options</w:t>
+      </w:r>
+    </w:p>
+    <w:p>
+      <w:pPr>
+        <w:shd w:val="clear" w:color="auto" w:fill="FFFFFF"/>
+        <w:rPr>
+          <w:rFonts w:ascii="Open Sans" w:hAnsi="Open Sans" w:cs="Open Sans"/>
+          <w:color w:val="333333"/>
+          <w:sz w:val="18"/>
+          <w:szCs w:val="18"/>
+        </w:rPr>
+      </w:pPr>
+      <w:r>
+        <w:rPr>
+          <w:rFonts w:ascii="Open Sans" w:hAnsi="Open Sans" w:cs="Open Sans"/>
+          <w:noProof/>
+          <w:color w:val="333333"/>
+          <w:sz w:val="18"/>
+          <w:szCs w:val="18"/>
+        </w:rPr>
+        <w:drawing>
+          <wp:inline distT="0" distB="0" distL="0" distR="0" wp14:anchorId="56299A1D" wp14:editId="150A2EA4">
+            <wp:extent cx="5695950" cy="1714500"/>
+            <wp:effectExtent l="0" t="0" r="0" b="0"/>
+            <wp:docPr id="5" name="Picture 5"/>
+            <wp:cNvGraphicFramePr>
+              <a:graphicFrameLocks xmlns:a="http://schemas.openxmlformats.org/drawingml/2006/main" noChangeAspect="1"/>
+            </wp:cNvGraphicFramePr>
+            <a:graphic xmlns:a="http://schemas.openxmlformats.org/drawingml/2006/main">
+              <a:graphicData uri="http://schemas.openxmlformats.org/drawingml/2006/picture">
+                <pic:pic xmlns:pic="http://schemas.openxmlformats.org/drawingml/2006/picture">
+                  <pic:nvPicPr>
+                    <pic:cNvPr id="0" name="Picture 268"/>
+                    <pic:cNvPicPr>
+                      <a:picLocks noChangeAspect="1" noChangeArrowheads="1"/>
+                    </pic:cNvPicPr>
+                  </pic:nvPicPr>
+                  <pic:blipFill>
+                    <a:blip r:embed="rId8">
+                      <a:extLst>
+                        <a:ext uri="{28A0092B-C50C-407E-A947-70E740481C1C}">
+                          <a14:useLocalDpi xmlns:a14="http://schemas.microsoft.com/office/drawing/2010/main" val="0"/>
+                        </a:ext>
+                      </a:extLst>
+                    </a:blip>
+                    <a:srcRect/>
+                    <a:stretch>
+                      <a:fillRect/>
+                    </a:stretch>
+                  </pic:blipFill>
+                  <pic:spPr bwMode="auto">
+                    <a:xfrm>
+                      <a:off x="0" y="0"/>
+                      <a:ext cx="5695950" cy="1714500"/>
+                    </a:xfrm>
+                    <a:prstGeom prst="rect">
+                      <a:avLst/>
+                    </a:prstGeom>
+                    <a:noFill/>
+                    <a:ln>
+                      <a:noFill/>
+                    </a:ln>
+                  </pic:spPr>
+                </pic:pic>
+              </a:graphicData>
+            </a:graphic>
+          </wp:inline>
+        </w:drawing>
+      </w:r>
+    </w:p>
+    <w:p>
+      <w:pPr>
+        <w:shd w:val="clear" w:color="auto" w:fill="FFFFFF"/>
+        <w:rPr>
+          <w:rFonts w:ascii="Arial" w:hAnsi="Arial" w:cs="Arial"/>
+          <w:color w:val="333333"/>
+          <w:sz w:val="18"/>
+          <w:szCs w:val="18"/>
+        </w:rPr>
+      </w:pPr>
+      <w:r>
+        <w:rPr>
+          <w:rFonts w:ascii="Arial" w:hAnsi="Arial" w:cs="Arial"/>
+          <w:color w:val="333333"/>
+          <w:sz w:val="18"/>
+          <w:szCs w:val="18"/>
+        </w:rPr>
+        <w:t>A)</w:t>
+      </w:r>
+    </w:p>
+    <w:p>
+      <w:pPr>
+        <w:pStyle w:val="ListParagraph"/>
+        <w:numPr>
+          <w:ilvl w:val="0"/>
+          <w:numId w:val="9"/>
+        </w:numPr>
+        <w:shd w:val="clear" w:color="auto" w:fill="FFFFFF"/>
+        <w:rPr>
+          <w:rFonts w:ascii="Arial" w:hAnsi="Arial" w:cs="Arial"/>
+          <w:color w:val="333333"/>
+          <w:sz w:val="18"/>
+          <w:szCs w:val="18"/>
+        </w:rPr>
+      </w:pPr>
+      <w:r>
+        <w:rPr>
+          <w:rFonts w:ascii="Arial" w:hAnsi="Arial" w:cs="Arial"/>
+          <w:color w:val="333333"/>
+          <w:sz w:val="18"/>
+          <w:szCs w:val="18"/>
+        </w:rPr>
+        <w:t>Default</w:t>
+      </w:r>
+    </w:p>
+    <w:p>
+      <w:pPr>
+        <w:pStyle w:val="ListParagraph"/>
+        <w:numPr>
+          <w:ilvl w:val="0"/>
+          <w:numId w:val="9"/>
+        </w:numPr>
+        <w:shd w:val="clear" w:color="auto" w:fill="FFFFFF"/>
+        <w:rPr>
+          <w:rFonts w:ascii="Arial" w:hAnsi="Arial" w:cs="Arial"/>
+          <w:color w:val="333333"/>
+          <w:sz w:val="18"/>
+          <w:szCs w:val="18"/>
+        </w:rPr>
+      </w:pPr>
+      <w:r>
+        <w:rPr>
+          <w:rFonts w:ascii="Arial" w:hAnsi="Arial" w:cs="Arial"/>
+          <w:color w:val="333333"/>
+          <w:sz w:val="18"/>
+          <w:szCs w:val="18"/>
+        </w:rPr>
+        <w:t>Partial</w:t>
+      </w:r>
+    </w:p>
+    <w:p>
+      <w:pPr>
+        <w:pStyle w:val="ListParagraph"/>
+        <w:numPr>
+          <w:ilvl w:val="0"/>
+          <w:numId w:val="9"/>
+        </w:numPr>
+        <w:shd w:val="clear" w:color="auto" w:fill="FFFFFF"/>
+        <w:rPr>
+          <w:rFonts w:ascii="Arial" w:hAnsi="Arial" w:cs="Arial"/>
+          <w:color w:val="333333"/>
+          <w:sz w:val="18"/>
+          <w:szCs w:val="18"/>
+        </w:rPr>
+      </w:pPr>
+      <w:r>
+        <w:rPr>
+          <w:rFonts w:ascii="Arial" w:hAnsi="Arial" w:cs="Arial"/>
+          <w:color w:val="333333"/>
+          <w:sz w:val="18"/>
+          <w:szCs w:val="18"/>
+        </w:rPr>
+        <w:t>random</w:t>
+      </w:r>
+    </w:p>
+    <w:p>
+      <w:pPr>
+        <w:shd w:val="clear" w:color="auto" w:fill="FFFFFF"/>
+        <w:rPr>
+          <w:rFonts w:ascii="Arial" w:hAnsi="Arial" w:cs="Arial"/>
+          <w:color w:val="333333"/>
+          <w:sz w:val="18"/>
+          <w:szCs w:val="18"/>
+        </w:rPr>
+      </w:pPr>
+      <w:r>
+        <w:rPr>
+          <w:rFonts w:ascii="Arial" w:hAnsi="Arial" w:cs="Arial"/>
+          <w:color w:val="333333"/>
+          <w:sz w:val="18"/>
+          <w:szCs w:val="18"/>
+        </w:rPr>
+        <w:t>B)</w:t>
+      </w:r>
+    </w:p>
+    <w:p>
+      <w:pPr>
+        <w:pStyle w:val="ListParagraph"/>
+        <w:numPr>
+          <w:ilvl w:val="0"/>
+          <w:numId w:val="9"/>
+        </w:numPr>
+        <w:shd w:val="clear" w:color="auto" w:fill="FFFFFF"/>
+        <w:rPr>
+          <w:rFonts w:ascii="Arial" w:hAnsi="Arial" w:cs="Arial"/>
+          <w:color w:val="333333"/>
+          <w:sz w:val="18"/>
+          <w:szCs w:val="18"/>
+        </w:rPr>
+      </w:pPr>
+      <w:r>
+        <w:rPr>
+          <w:rFonts w:ascii="Arial" w:hAnsi="Arial" w:cs="Arial"/>
+          <w:color w:val="333333"/>
+          <w:sz w:val="18"/>
+          <w:szCs w:val="18"/>
+        </w:rPr>
+        <w:t>0</w:t>
+      </w:r>
+    </w:p>
+    <w:p>
+      <w:pPr>
+        <w:pStyle w:val="ListParagraph"/>
+        <w:numPr>
+          <w:ilvl w:val="0"/>
+          <w:numId w:val="9"/>
+        </w:numPr>
+        <w:shd w:val="clear" w:color="auto" w:fill="FFFFFF"/>
+        <w:rPr>
+          <w:rFonts w:ascii="Arial" w:hAnsi="Arial" w:cs="Arial"/>
+          <w:color w:val="333333"/>
+          <w:sz w:val="18"/>
+          <w:szCs w:val="18"/>
+        </w:rPr>
+      </w:pPr>
+      <w:r>
+        <w:rPr>
+          <w:rFonts w:ascii="Arial" w:hAnsi="Arial" w:cs="Arial"/>
+          <w:color w:val="333333"/>
+          <w:sz w:val="18"/>
+          <w:szCs w:val="18"/>
+        </w:rPr>
+        <w:t>2</w:t>
+      </w:r>
+    </w:p>
+    <w:p>
+      <w:pPr>
+        <w:pStyle w:val="ListParagraph"/>
+        <w:numPr>
+          <w:ilvl w:val="0"/>
+          <w:numId w:val="9"/>
+        </w:numPr>
+        <w:shd w:val="clear" w:color="auto" w:fill="FFFFFF"/>
+        <w:rPr>
+          <w:rFonts w:ascii="Arial" w:hAnsi="Arial" w:cs="Arial"/>
+          <w:color w:val="333333"/>
+          <w:sz w:val="18"/>
+          <w:szCs w:val="18"/>
+        </w:rPr>
+      </w:pPr>
+      <w:r>
+        <w:rPr>
+          <w:rFonts w:ascii="Arial" w:hAnsi="Arial" w:cs="Arial"/>
+          <w:color w:val="333333"/>
+          <w:sz w:val="18"/>
+          <w:szCs w:val="18"/>
+        </w:rPr>
+        <w:t>4</w:t>
+      </w:r>
+    </w:p>
+    <w:p>
+      <w:pPr>
+        <w:shd w:val="clear" w:color="auto" w:fill="FFFFFF"/>
+        <w:rPr>
+          <w:rFonts w:ascii="Arial" w:hAnsi="Arial" w:cs="Arial"/>
+          <w:color w:val="333333"/>
+          <w:sz w:val="18"/>
+          <w:szCs w:val="18"/>
+        </w:rPr>
+      </w:pPr>
+      <w:r>
+        <w:rPr>
+          <w:rFonts w:ascii="Arial" w:hAnsi="Arial" w:cs="Arial"/>
+          <w:color w:val="333333"/>
+          <w:sz w:val="18"/>
+          <w:szCs w:val="18"/>
+        </w:rPr>
+        <w:t>C)</w:t>
+      </w:r>
+    </w:p>
+    <w:p>
+      <w:pPr>
+        <w:pStyle w:val="ListParagraph"/>
+        <w:numPr>
+          <w:ilvl w:val="0"/>
+          <w:numId w:val="9"/>
+        </w:numPr>
+        <w:shd w:val="clear" w:color="auto" w:fill="FFFFFF"/>
+        <w:rPr>
+          <w:rFonts w:ascii="Arial" w:hAnsi="Arial" w:cs="Arial"/>
+          <w:color w:val="333333"/>
+          <w:sz w:val="18"/>
+          <w:szCs w:val="18"/>
+        </w:rPr>
+      </w:pPr>
+      <w:r>
+        <w:rPr>
+          <w:rFonts w:ascii="Arial" w:hAnsi="Arial" w:cs="Arial"/>
+          <w:color w:val="333333"/>
+          <w:sz w:val="18"/>
+          <w:szCs w:val="18"/>
+        </w:rPr>
+        <w:t>0</w:t>
+      </w:r>
+    </w:p>
+    <w:p>
+      <w:pPr>
+        <w:pStyle w:val="ListParagraph"/>
+        <w:numPr>
+          <w:ilvl w:val="0"/>
+          <w:numId w:val="9"/>
+        </w:numPr>
+        <w:shd w:val="clear" w:color="auto" w:fill="FFFFFF"/>
+        <w:rPr>
+          <w:rFonts w:ascii="Arial" w:hAnsi="Arial" w:cs="Arial"/>
+          <w:color w:val="333333"/>
+          <w:sz w:val="18"/>
+          <w:szCs w:val="18"/>
+        </w:rPr>
+      </w:pPr>
+      <w:r>
+        <w:rPr>
+          <w:rFonts w:ascii="Arial" w:hAnsi="Arial" w:cs="Arial"/>
+          <w:color w:val="333333"/>
+          <w:sz w:val="18"/>
+          <w:szCs w:val="18"/>
+        </w:rPr>
+        <w:t>2</w:t>
+      </w:r>
+    </w:p>
+    <w:p>
+      <w:pPr>
+        <w:pStyle w:val="ListParagraph"/>
+        <w:numPr>
+          <w:ilvl w:val="0"/>
+          <w:numId w:val="9"/>
+        </w:numPr>
+        <w:shd w:val="clear" w:color="auto" w:fill="FFFFFF"/>
+        <w:rPr>
+          <w:rFonts w:ascii="Arial" w:hAnsi="Arial" w:cs="Arial"/>
+          <w:color w:val="333333"/>
+          <w:sz w:val="18"/>
+          <w:szCs w:val="18"/>
+        </w:rPr>
+      </w:pPr>
+      <w:r>
+        <w:rPr>
+          <w:rFonts w:ascii="Arial" w:hAnsi="Arial" w:cs="Arial"/>
+          <w:color w:val="333333"/>
+          <w:sz w:val="18"/>
+          <w:szCs w:val="18"/>
+        </w:rPr>
+        <w:t>4</w:t>
+      </w:r>
+    </w:p>
+    <w:p>
+      <w:pPr>
+        <w:shd w:val="clear" w:color="auto" w:fill="FFFFFF"/>
+        <w:rPr>
+          <w:rFonts w:ascii="Arial" w:hAnsi="Arial" w:cs="Arial"/>
+          <w:color w:val="333333"/>
+          <w:sz w:val="18"/>
+          <w:szCs w:val="18"/>
+        </w:rPr>
+      </w:pPr>
+    </w:p>
+    <w:p>
+      <w:pPr>
+        <w:shd w:val="clear" w:color="auto" w:fill="FFFFFF"/>
+        <w:rPr>
+          <w:noProof/>
+        </w:rPr>
+      </w:pPr>
+    </w:p>
+    <w:p>
+      <w:pPr>
+        <w:shd w:val="clear" w:color="auto" w:fill="FFFFFF"/>
+        <w:rPr>
+          <w:rFonts w:ascii="Arial" w:hAnsi="Arial" w:cs="Arial"/>
+          <w:color w:val="333333"/>
+          <w:sz w:val="18"/>
+          <w:szCs w:val="18"/>
+        </w:rPr>
+      </w:pPr>
+    </w:p>
+    <w:p/>
+    <w:p>
+      <w:pPr>
+        <w:pStyle w:val="Heading1"/>
+      </w:pPr>
+      <w:r>
+        <w:lastRenderedPageBreak/>
+        <w:t xml:space="preserve">Question84- </w:t>
+      </w:r>
+    </w:p>
+    <w:p>
+      <w:pPr>
+        <w:pStyle w:val="stemfont"/>
+        <w:spacing w:before="0" w:beforeAutospacing="0" w:after="135" w:afterAutospacing="0" w:line="362" w:lineRule="atLeast"/>
+        <w:rPr>
+          <w:rFonts w:ascii="HalisBook" w:hAnsi="HalisBook" w:cs="Open Sans"/>
+          <w:color w:val="333333"/>
+          <w:sz w:val="27"/>
+          <w:szCs w:val="27"/>
+        </w:rPr>
+      </w:pPr>
+      <w:r>
+        <w:rPr>
+          <w:rFonts w:ascii="HalisBook" w:hAnsi="HalisBook" w:cs="Open Sans"/>
+          <w:color w:val="333333"/>
+          <w:sz w:val="27"/>
+          <w:szCs w:val="27"/>
+        </w:rPr>
+        <w:t>You are a data engineer. You manage three SQL Server databases in Azure. The databases must meet the following security requirements:</w:t>
+      </w:r>
+      <w:r>
+        <w:rPr>
+          <w:rFonts w:ascii="HalisBook" w:hAnsi="HalisBook" w:cs="Open Sans"/>
+          <w:color w:val="333333"/>
+          <w:sz w:val="27"/>
+          <w:szCs w:val="27"/>
+        </w:rPr>
+        <w:br/>
+      </w:r>
+      <w:r>
+        <w:rPr>
+          <w:rFonts w:ascii="HalisBook" w:hAnsi="HalisBook" w:cs="Open Sans"/>
+          <w:color w:val="333333"/>
+          <w:sz w:val="27"/>
+          <w:szCs w:val="27"/>
+        </w:rPr>
+        <w:br/>
+        <w:t>Database 1 - Only specific columns in the 10 tables must be encrypted.</w:t>
+      </w:r>
+      <w:r>
+        <w:rPr>
+          <w:rFonts w:ascii="HalisBook" w:hAnsi="HalisBook" w:cs="Open Sans"/>
+          <w:color w:val="333333"/>
+          <w:sz w:val="27"/>
+          <w:szCs w:val="27"/>
+        </w:rPr>
+        <w:br/>
+        <w:t>Database 2 - All data in the entire database must be encrypted at rest.</w:t>
+      </w:r>
+      <w:r>
+        <w:rPr>
+          <w:rFonts w:ascii="HalisBook" w:hAnsi="HalisBook" w:cs="Open Sans"/>
+          <w:color w:val="333333"/>
+          <w:sz w:val="27"/>
+          <w:szCs w:val="27"/>
+        </w:rPr>
+        <w:br/>
+        <w:t>Database 3 - Data must be encrypted while in transit between the client application and Azure.</w:t>
+      </w:r>
+      <w:r>
+        <w:rPr>
+          <w:rFonts w:ascii="HalisBook" w:hAnsi="HalisBook" w:cs="Open Sans"/>
+          <w:color w:val="333333"/>
+          <w:sz w:val="27"/>
+          <w:szCs w:val="27"/>
+        </w:rPr>
+        <w:br/>
+      </w:r>
+      <w:r>
+        <w:rPr>
+          <w:rFonts w:ascii="HalisBook" w:hAnsi="HalisBook" w:cs="Open Sans"/>
+          <w:color w:val="333333"/>
+          <w:sz w:val="27"/>
+          <w:szCs w:val="27"/>
+        </w:rPr>
+        <w:br/>
+        <w:t>You need to determine which encryption technology to use for each database.</w:t>
+      </w:r>
+      <w:r>
+        <w:rPr>
+          <w:rFonts w:ascii="HalisBook" w:hAnsi="HalisBook" w:cs="Open Sans"/>
+          <w:color w:val="333333"/>
+          <w:sz w:val="27"/>
+          <w:szCs w:val="27"/>
+        </w:rPr>
+        <w:br/>
+      </w:r>
+      <w:r>
+        <w:rPr>
+          <w:rFonts w:ascii="HalisBook" w:hAnsi="HalisBook" w:cs="Open Sans"/>
+          <w:color w:val="333333"/>
+          <w:sz w:val="27"/>
+          <w:szCs w:val="27"/>
+        </w:rPr>
+        <w:br/>
+        <w:t>Which encryption technology should you use for each database? To answer, choose the correct encryption technology from the drop-down menus.</w:t>
+      </w:r>
+    </w:p>
+    <w:p>
+      <w:pPr>
+        <w:pStyle w:val="stemfont"/>
+        <w:spacing w:before="0" w:beforeAutospacing="0" w:after="135" w:afterAutospacing="0" w:line="362" w:lineRule="atLeast"/>
+        <w:rPr>
+          <w:rFonts w:ascii="HalisBook" w:hAnsi="HalisBook" w:cs="Open Sans"/>
+          <w:color w:val="333333"/>
+          <w:sz w:val="27"/>
+          <w:szCs w:val="27"/>
+        </w:rPr>
+      </w:pPr>
+    </w:p>
+    <w:p>
+      <w:pPr>
+        <w:pStyle w:val="NormalWeb"/>
+        <w:shd w:val="clear" w:color="auto" w:fill="E5EAEE"/>
+        <w:spacing w:before="0" w:beforeAutospacing="0" w:after="135" w:afterAutospacing="0" w:line="264" w:lineRule="atLeast"/>
+        <w:rPr>
+          <w:rFonts w:ascii="HalisMedium" w:hAnsi="HalisMedium" w:cs="Open Sans"/>
+          <w:color w:val="333333"/>
+          <w:sz w:val="27"/>
+          <w:szCs w:val="27"/>
+        </w:rPr>
+      </w:pPr>
+      <w:r>
+        <w:rPr>
+          <w:rFonts w:ascii="HalisMedium" w:hAnsi="HalisMedium" w:cs="Open Sans"/>
+          <w:color w:val="333333"/>
+          <w:sz w:val="27"/>
+          <w:szCs w:val="27"/>
+        </w:rPr>
+        <w:t>Choose the correct options</w:t>
+      </w:r>
+    </w:p>
+    <w:p>
+      <w:pPr>
+        <w:shd w:val="clear" w:color="auto" w:fill="FFFFFF"/>
+        <w:rPr>
+          <w:rFonts w:ascii="Open Sans" w:hAnsi="Open Sans" w:cs="Open Sans"/>
+          <w:color w:val="333333"/>
+          <w:sz w:val="18"/>
+          <w:szCs w:val="18"/>
+        </w:rPr>
+      </w:pPr>
+      <w:r>
+        <w:rPr>
+          <w:rFonts w:ascii="Open Sans" w:hAnsi="Open Sans" w:cs="Open Sans"/>
+          <w:noProof/>
+          <w:color w:val="333333"/>
+          <w:sz w:val="18"/>
+          <w:szCs w:val="18"/>
+        </w:rPr>
+        <w:drawing>
+          <wp:inline distT="0" distB="0" distL="0" distR="0" wp14:anchorId="42AC16D4" wp14:editId="5EF4A745">
+            <wp:extent cx="2809875" cy="2381250"/>
+            <wp:effectExtent l="0" t="0" r="9525" b="0"/>
+            <wp:docPr id="4" name="Picture 4"/>
+            <wp:cNvGraphicFramePr>
+              <a:graphicFrameLocks xmlns:a="http://schemas.openxmlformats.org/drawingml/2006/main" noChangeAspect="1"/>
+            </wp:cNvGraphicFramePr>
+            <a:graphic xmlns:a="http://schemas.openxmlformats.org/drawingml/2006/main">
+              <a:graphicData uri="http://schemas.openxmlformats.org/drawingml/2006/picture">
+                <pic:pic xmlns:pic="http://schemas.openxmlformats.org/drawingml/2006/picture">
+                  <pic:nvPicPr>
+                    <pic:cNvPr id="0" name="Picture 269"/>
+                    <pic:cNvPicPr>
+                      <a:picLocks noChangeAspect="1" noChangeArrowheads="1"/>
+                    </pic:cNvPicPr>
+                  </pic:nvPicPr>
+                  <pic:blipFill>
+                    <a:blip r:embed="rId9">
+                      <a:extLst>
+                        <a:ext uri="{28A0092B-C50C-407E-A947-70E740481C1C}">
+                          <a14:useLocalDpi xmlns:a14="http://schemas.microsoft.com/office/drawing/2010/main" val="0"/>
+                        </a:ext>
+                      </a:extLst>
+                    </a:blip>
+                    <a:srcRect/>
+                    <a:stretch>
+                      <a:fillRect/>
+                    </a:stretch>
+                  </pic:blipFill>
+                  <pic:spPr bwMode="auto">
+                    <a:xfrm>
+                      <a:off x="0" y="0"/>
+                      <a:ext cx="2809875" cy="2381250"/>
+                    </a:xfrm>
+                    <a:prstGeom prst="rect">
+                      <a:avLst/>
+                    </a:prstGeom>
+                    <a:noFill/>
+                    <a:ln>
+                      <a:noFill/>
+                    </a:ln>
+                  </pic:spPr>
+                </pic:pic>
+              </a:graphicData>
+            </a:graphic>
+          </wp:inline>
+        </w:drawing>
+      </w:r>
+    </w:p>
+    <w:p>
+      <w:pPr>
+        <w:shd w:val="clear" w:color="auto" w:fill="FFFFFF"/>
+        <w:rPr>
+          <w:rFonts w:ascii="Arial" w:hAnsi="Arial" w:cs="Arial"/>
+          <w:color w:val="333333"/>
+          <w:sz w:val="18"/>
+          <w:szCs w:val="18"/>
+        </w:rPr>
+      </w:pPr>
+      <w:r>
+        <w:rPr>
+          <w:rFonts w:ascii="Arial" w:hAnsi="Arial" w:cs="Arial"/>
+          <w:color w:val="333333"/>
+          <w:sz w:val="18"/>
+          <w:szCs w:val="18"/>
+        </w:rPr>
+        <w:t>A)</w:t>
+      </w:r>
+    </w:p>
+    <w:p>
+      <w:pPr>
+        <w:pStyle w:val="ListParagraph"/>
+        <w:numPr>
+          <w:ilvl w:val="0"/>
+          <w:numId w:val="10"/>
+        </w:numPr>
+        <w:shd w:val="clear" w:color="auto" w:fill="FFFFFF"/>
+        <w:rPr>
+          <w:rFonts w:ascii="Arial" w:hAnsi="Arial" w:cs="Arial"/>
+          <w:color w:val="333333"/>
+          <w:sz w:val="18"/>
+          <w:szCs w:val="18"/>
+        </w:rPr>
+      </w:pPr>
+      <w:r>
+        <w:rPr>
+          <w:rFonts w:ascii="Arial" w:hAnsi="Arial" w:cs="Arial"/>
+          <w:color w:val="333333"/>
+          <w:sz w:val="18"/>
+          <w:szCs w:val="18"/>
+        </w:rPr>
+        <w:t>Always Encrypted</w:t>
+      </w:r>
+    </w:p>
+    <w:p>
+      <w:pPr>
+        <w:pStyle w:val="ListParagraph"/>
+        <w:numPr>
+          <w:ilvl w:val="0"/>
+          <w:numId w:val="10"/>
+        </w:numPr>
+        <w:shd w:val="clear" w:color="auto" w:fill="FFFFFF"/>
+        <w:rPr>
+          <w:rFonts w:ascii="Arial" w:hAnsi="Arial" w:cs="Arial"/>
+          <w:color w:val="333333"/>
+          <w:sz w:val="18"/>
+          <w:szCs w:val="18"/>
+        </w:rPr>
+      </w:pPr>
+      <w:r>
+        <w:rPr>
+          <w:rFonts w:ascii="Arial" w:hAnsi="Arial" w:cs="Arial"/>
+          <w:color w:val="333333"/>
+          <w:sz w:val="18"/>
+          <w:szCs w:val="18"/>
+        </w:rPr>
+        <w:t>Transparent Data Encryption</w:t>
+      </w:r>
+    </w:p>
+    <w:p>
+      <w:pPr>
+        <w:shd w:val="clear" w:color="auto" w:fill="FFFFFF"/>
+        <w:rPr>
+          <w:rFonts w:ascii="Arial" w:hAnsi="Arial" w:cs="Arial"/>
+          <w:color w:val="333333"/>
+          <w:sz w:val="18"/>
+          <w:szCs w:val="18"/>
+        </w:rPr>
+      </w:pPr>
+      <w:r>
+        <w:rPr>
+          <w:rFonts w:ascii="Arial" w:hAnsi="Arial" w:cs="Arial"/>
+          <w:color w:val="333333"/>
+          <w:sz w:val="18"/>
+          <w:szCs w:val="18"/>
+        </w:rPr>
+        <w:t>B)</w:t>
+      </w:r>
+    </w:p>
+    <w:p>
+      <w:pPr>
+        <w:pStyle w:val="ListParagraph"/>
+        <w:numPr>
+          <w:ilvl w:val="0"/>
+          <w:numId w:val="10"/>
+        </w:numPr>
+        <w:shd w:val="clear" w:color="auto" w:fill="FFFFFF"/>
+        <w:rPr>
+          <w:rFonts w:ascii="Arial" w:hAnsi="Arial" w:cs="Arial"/>
+          <w:color w:val="333333"/>
+          <w:sz w:val="18"/>
+          <w:szCs w:val="18"/>
+        </w:rPr>
+      </w:pPr>
+      <w:r>
+        <w:rPr>
+          <w:rFonts w:ascii="Arial" w:hAnsi="Arial" w:cs="Arial"/>
+          <w:color w:val="333333"/>
+          <w:sz w:val="18"/>
+          <w:szCs w:val="18"/>
+        </w:rPr>
+        <w:t>Always Encrypted</w:t>
+      </w:r>
+    </w:p>
+    <w:p>
+      <w:pPr>
+        <w:pStyle w:val="ListParagraph"/>
+        <w:numPr>
+          <w:ilvl w:val="0"/>
+          <w:numId w:val="10"/>
+        </w:numPr>
+        <w:shd w:val="clear" w:color="auto" w:fill="FFFFFF"/>
+        <w:rPr>
+          <w:rFonts w:ascii="Arial" w:hAnsi="Arial" w:cs="Arial"/>
+          <w:color w:val="333333"/>
+          <w:sz w:val="18"/>
+          <w:szCs w:val="18"/>
+        </w:rPr>
+      </w:pPr>
+      <w:r>
+        <w:rPr>
+          <w:rFonts w:ascii="Arial" w:hAnsi="Arial" w:cs="Arial"/>
+          <w:color w:val="333333"/>
+          <w:sz w:val="18"/>
+          <w:szCs w:val="18"/>
+        </w:rPr>
+        <w:t>Transparent Data Encryption</w:t>
+      </w:r>
+    </w:p>
+    <w:p>
+      <w:pPr>
+        <w:shd w:val="clear" w:color="auto" w:fill="FFFFFF"/>
+        <w:rPr>
+          <w:rFonts w:ascii="Arial" w:hAnsi="Arial" w:cs="Arial"/>
+          <w:color w:val="333333"/>
+          <w:sz w:val="18"/>
+          <w:szCs w:val="18"/>
+        </w:rPr>
+      </w:pPr>
+      <w:r>
+        <w:rPr>
+          <w:rFonts w:ascii="Arial" w:hAnsi="Arial" w:cs="Arial"/>
+          <w:color w:val="333333"/>
+          <w:sz w:val="18"/>
+          <w:szCs w:val="18"/>
+        </w:rPr>
+        <w:t>C)</w:t>
+      </w:r>
+    </w:p>
+    <w:p>
+      <w:pPr>
+        <w:pStyle w:val="ListParagraph"/>
+        <w:numPr>
+          <w:ilvl w:val="0"/>
+          <w:numId w:val="10"/>
+        </w:numPr>
+        <w:shd w:val="clear" w:color="auto" w:fill="FFFFFF"/>
+        <w:rPr>
+          <w:rFonts w:ascii="Arial" w:hAnsi="Arial" w:cs="Arial"/>
+          <w:color w:val="333333"/>
+          <w:sz w:val="18"/>
+          <w:szCs w:val="18"/>
+        </w:rPr>
+      </w:pPr>
+      <w:r>
+        <w:rPr>
+          <w:rFonts w:ascii="Arial" w:hAnsi="Arial" w:cs="Arial"/>
+          <w:color w:val="333333"/>
+          <w:sz w:val="18"/>
+          <w:szCs w:val="18"/>
+        </w:rPr>
+        <w:t>Always Encrypted</w:t>
+      </w:r>
+    </w:p>
+    <w:p>
+      <w:pPr>
+        <w:pStyle w:val="ListParagraph"/>
+        <w:numPr>
+          <w:ilvl w:val="0"/>
+          <w:numId w:val="10"/>
+        </w:numPr>
+        <w:shd w:val="clear" w:color="auto" w:fill="FFFFFF"/>
+        <w:rPr>
+          <w:rFonts w:ascii="Arial" w:hAnsi="Arial" w:cs="Arial"/>
+          <w:color w:val="333333"/>
+          <w:sz w:val="18"/>
+          <w:szCs w:val="18"/>
+        </w:rPr>
+      </w:pPr>
+      <w:r>
+        <w:rPr>
+          <w:rFonts w:ascii="Arial" w:hAnsi="Arial" w:cs="Arial"/>
+          <w:color w:val="333333"/>
+          <w:sz w:val="18"/>
+          <w:szCs w:val="18"/>
+        </w:rPr>
+        <w:t>Transparent Data Encryption</w:t>
+      </w:r>
+    </w:p>
+    <w:p>
+      <w:pPr>
+        <w:shd w:val="clear" w:color="auto" w:fill="FFFFFF"/>
+        <w:rPr>
+          <w:rFonts w:ascii="Arial" w:hAnsi="Arial" w:cs="Arial"/>
+          <w:color w:val="333333"/>
+          <w:sz w:val="18"/>
+          <w:szCs w:val="18"/>
+        </w:rPr>
+      </w:pPr>
+    </w:p>
+    <w:p/>
+    <w:p>
+      <w:pPr>
+        <w:pStyle w:val="Heading1"/>
+      </w:pPr>
+      <w:r>
+        <w:t xml:space="preserve">Question85- </w:t>
+      </w:r>
+    </w:p>
+    <w:p>
+      <w:pPr>
+        <w:pStyle w:val="stemfont"/>
+        <w:spacing w:before="0" w:beforeAutospacing="0" w:after="135" w:afterAutospacing="0" w:line="362" w:lineRule="atLeast"/>
+        <w:rPr>
+          <w:rFonts w:ascii="HalisBook" w:hAnsi="HalisBook" w:cs="Open Sans"/>
+          <w:color w:val="333333"/>
+          <w:sz w:val="27"/>
+          <w:szCs w:val="27"/>
+        </w:rPr>
+      </w:pPr>
+      <w:r>
+        <w:rPr>
+          <w:rFonts w:ascii="HalisBook" w:hAnsi="HalisBook" w:cs="Open Sans"/>
+          <w:color w:val="333333"/>
+          <w:sz w:val="27"/>
+          <w:szCs w:val="27"/>
+        </w:rPr>
+        <w:t>You manage an Azure SQL database for a financial application. </w:t>
+      </w:r>
+      <w:r>
+        <w:rPr>
+          <w:rFonts w:ascii="HalisBook" w:hAnsi="HalisBook" w:cs="Open Sans"/>
+          <w:color w:val="333333"/>
+          <w:sz w:val="27"/>
+          <w:szCs w:val="27"/>
+        </w:rPr>
+        <w:br/>
+      </w:r>
+      <w:r>
+        <w:rPr>
+          <w:rFonts w:ascii="HalisBook" w:hAnsi="HalisBook" w:cs="Open Sans"/>
+          <w:color w:val="333333"/>
+          <w:sz w:val="27"/>
+          <w:szCs w:val="27"/>
+        </w:rPr>
+        <w:br/>
+        <w:t>You need to configure a dynamic data mask to completely mask the data of a specific varchar field. </w:t>
+      </w:r>
+      <w:r>
+        <w:rPr>
+          <w:rFonts w:ascii="HalisBook" w:hAnsi="HalisBook" w:cs="Open Sans"/>
+          <w:color w:val="333333"/>
+          <w:sz w:val="27"/>
+          <w:szCs w:val="27"/>
+        </w:rPr>
+        <w:br/>
+      </w:r>
+      <w:r>
+        <w:rPr>
+          <w:rFonts w:ascii="HalisBook" w:hAnsi="HalisBook" w:cs="Open Sans"/>
+          <w:color w:val="333333"/>
+          <w:sz w:val="27"/>
+          <w:szCs w:val="27"/>
+        </w:rPr>
+        <w:br/>
+        <w:t>Which masking function should you use?</w:t>
+      </w:r>
+    </w:p>
+    <w:p>
+      <w:pPr>
+        <w:pStyle w:val="stemfont"/>
+        <w:spacing w:before="0" w:beforeAutospacing="0" w:after="135" w:afterAutospacing="0" w:line="362" w:lineRule="atLeast"/>
+        <w:rPr>
+          <w:rFonts w:ascii="HalisBook" w:hAnsi="HalisBook" w:cs="Open Sans"/>
+          <w:color w:val="333333"/>
+          <w:sz w:val="27"/>
+          <w:szCs w:val="27"/>
+        </w:rPr>
+      </w:pPr>
+    </w:p>
+    <w:p>
+      <w:pPr>
+        <w:pStyle w:val="stemfont"/>
+        <w:spacing w:before="0" w:beforeAutospacing="0" w:after="135" w:afterAutospacing="0" w:line="362" w:lineRule="atLeast"/>
+        <w:rPr>
+          <w:rFonts w:ascii="HalisBook" w:hAnsi="HalisBook" w:cs="Open Sans"/>
+          <w:color w:val="C45911" w:themeColor="accent2" w:themeShade="BF"/>
+          <w:sz w:val="27"/>
+          <w:szCs w:val="27"/>
+        </w:rPr>
+      </w:pPr>
+    </w:p>
+    <w:p>
+      <w:pPr>
+        <w:pStyle w:val="NormalWeb"/>
+        <w:shd w:val="clear" w:color="auto" w:fill="E5EAEE"/>
+        <w:spacing w:before="0" w:beforeAutospacing="0" w:after="135" w:afterAutospacing="0" w:line="264" w:lineRule="atLeast"/>
+        <w:rPr>
+          <w:rFonts w:ascii="HalisMedium" w:hAnsi="HalisMedium" w:cs="Open Sans"/>
+          <w:color w:val="333333"/>
+          <w:sz w:val="27"/>
+          <w:szCs w:val="27"/>
+        </w:rPr>
+      </w:pPr>
+      <w:r>
+        <w:rPr>
+          <w:rFonts w:ascii="HalisMedium" w:hAnsi="HalisMedium" w:cs="Open Sans"/>
+          <w:color w:val="333333"/>
+          <w:sz w:val="27"/>
+          <w:szCs w:val="27"/>
+        </w:rPr>
+        <w:t>Choose the correct answer</w:t>
+      </w:r>
+    </w:p>
+    <w:p>
+      <w:pPr>
+        <w:shd w:val="clear" w:color="auto" w:fill="FFFFFF"/>
+        <w:rPr>
+          <w:rFonts w:ascii="Arial" w:hAnsi="Arial" w:cs="Arial"/>
+          <w:color w:val="3C4851"/>
+          <w:sz w:val="24"/>
+          <w:szCs w:val="24"/>
+        </w:rPr>
+      </w:pPr>
+      <w:r>
+        <w:rPr>
+          <w:rStyle w:val="spansinglechoice"/>
+          <w:rFonts w:ascii="Arial" w:hAnsi="Arial" w:cs="Arial"/>
+          <w:color w:val="3C4851"/>
+        </w:rPr>
+        <w:t>Email</w:t>
+      </w:r>
+    </w:p>
+    <w:p>
+      <w:pPr>
+        <w:shd w:val="clear" w:color="auto" w:fill="FFFFFF"/>
+        <w:rPr>
+          <w:rFonts w:ascii="Arial" w:hAnsi="Arial" w:cs="Arial"/>
+          <w:color w:val="3C4851"/>
+        </w:rPr>
+      </w:pPr>
+      <w:r>
+        <w:rPr>
+          <w:rStyle w:val="spansinglechoice"/>
+          <w:rFonts w:ascii="Arial" w:hAnsi="Arial" w:cs="Arial"/>
+          <w:color w:val="3C4851"/>
+        </w:rPr>
+        <w:t>Default</w:t>
+      </w:r>
+    </w:p>
+    <w:p>
+      <w:pPr>
+        <w:shd w:val="clear" w:color="auto" w:fill="FFFFFF"/>
+        <w:rPr>
+          <w:rFonts w:ascii="Arial" w:hAnsi="Arial" w:cs="Arial"/>
+          <w:color w:val="3C4851"/>
+        </w:rPr>
+      </w:pPr>
+      <w:r>
+        <w:rPr>
+          <w:rStyle w:val="spansinglechoice"/>
+          <w:rFonts w:ascii="Arial" w:hAnsi="Arial" w:cs="Arial"/>
+          <w:color w:val="3C4851"/>
+        </w:rPr>
+        <w:t>Partial</w:t>
+      </w:r>
+    </w:p>
+    <w:p>
+      <w:pPr>
+        <w:shd w:val="clear" w:color="auto" w:fill="FFFFFF"/>
+        <w:rPr>
+          <w:rFonts w:ascii="Arial" w:hAnsi="Arial" w:cs="Arial"/>
+          <w:color w:val="3C4851"/>
+        </w:rPr>
+      </w:pPr>
+      <w:r>
+        <w:rPr>
+          <w:rStyle w:val="spansinglechoice"/>
+          <w:rFonts w:ascii="Arial" w:hAnsi="Arial" w:cs="Arial"/>
+          <w:color w:val="3C4851"/>
+        </w:rPr>
+        <w:t>Random</w:t>
+      </w:r>
+    </w:p>
+    <w:p/>
+    <w:p>
+      <w:pPr>
+        <w:pStyle w:val="Heading1"/>
+      </w:pPr>
+      <w:r>
+        <w:t xml:space="preserve">Question86- </w:t>
+      </w:r>
+    </w:p>
+    <w:p>
+      <w:pPr>
+        <w:pStyle w:val="stemfont"/>
+        <w:spacing w:before="0" w:beforeAutospacing="0" w:after="135" w:afterAutospacing="0" w:line="362" w:lineRule="atLeast"/>
+        <w:rPr>
+          <w:rFonts w:ascii="HalisBook" w:hAnsi="HalisBook" w:cs="Open Sans"/>
+          <w:color w:val="333333"/>
+          <w:sz w:val="27"/>
+          <w:szCs w:val="27"/>
+        </w:rPr>
+      </w:pPr>
+      <w:r>
+        <w:rPr>
+          <w:rFonts w:ascii="HalisBook" w:hAnsi="HalisBook" w:cs="Open Sans"/>
+          <w:color w:val="333333"/>
+          <w:sz w:val="27"/>
+          <w:szCs w:val="27"/>
+        </w:rPr>
+        <w:t xml:space="preserve">You manage an Azure SQL Database for a mission-critical application named </w:t>
+      </w:r>
+      <w:proofErr w:type="spellStart"/>
+      <w:r>
+        <w:rPr>
+          <w:rFonts w:ascii="HalisBook" w:hAnsi="HalisBook" w:cs="Open Sans"/>
+          <w:color w:val="333333"/>
+          <w:sz w:val="27"/>
+          <w:szCs w:val="27"/>
+        </w:rPr>
+        <w:t>ElectronicsProduction</w:t>
+      </w:r>
+      <w:proofErr w:type="spellEnd"/>
+      <w:r>
+        <w:rPr>
+          <w:rFonts w:ascii="HalisBook" w:hAnsi="HalisBook" w:cs="Open Sans"/>
+          <w:color w:val="333333"/>
+          <w:sz w:val="27"/>
+          <w:szCs w:val="27"/>
+        </w:rPr>
+        <w:t>. The database stores personal information about your users.</w:t>
+      </w:r>
+      <w:r>
+        <w:rPr>
+          <w:rFonts w:ascii="HalisBook" w:hAnsi="HalisBook" w:cs="Open Sans"/>
+          <w:color w:val="333333"/>
+          <w:sz w:val="27"/>
+          <w:szCs w:val="27"/>
+        </w:rPr>
+        <w:br/>
+      </w:r>
+      <w:r>
+        <w:rPr>
+          <w:rFonts w:ascii="HalisBook" w:hAnsi="HalisBook" w:cs="Open Sans"/>
+          <w:color w:val="333333"/>
+          <w:sz w:val="27"/>
+          <w:szCs w:val="27"/>
+        </w:rPr>
+        <w:br/>
+        <w:t>You need to implement Transparent Data Encryption (TDE) with a customer-managed encryption key in this database. You assign an Azure Active Directory (AD) identity in Azure SQL Database.</w:t>
+      </w:r>
+      <w:r>
+        <w:rPr>
+          <w:rFonts w:ascii="HalisBook" w:hAnsi="HalisBook" w:cs="Open Sans"/>
+          <w:color w:val="333333"/>
+          <w:sz w:val="27"/>
+          <w:szCs w:val="27"/>
+        </w:rPr>
+        <w:br/>
+      </w:r>
+      <w:r>
+        <w:rPr>
+          <w:rFonts w:ascii="HalisBook" w:hAnsi="HalisBook" w:cs="Open Sans"/>
+          <w:color w:val="333333"/>
+          <w:sz w:val="27"/>
+          <w:szCs w:val="27"/>
+        </w:rPr>
+        <w:br/>
+        <w:t>Which five actions should you perform in sequence? To answer, move the appropriate actions from the list of possible actions to the answer area and arrange them in the correct order.</w:t>
+      </w:r>
+    </w:p>
+    <w:p>
+      <w:pPr>
+        <w:pStyle w:val="stemfont"/>
+        <w:spacing w:before="0" w:beforeAutospacing="0" w:after="135" w:afterAutospacing="0" w:line="362" w:lineRule="atLeast"/>
+        <w:rPr>
+          <w:rFonts w:ascii="HalisBook" w:hAnsi="HalisBook" w:cs="Open Sans"/>
+          <w:color w:val="333333"/>
+          <w:sz w:val="27"/>
+          <w:szCs w:val="27"/>
+        </w:rPr>
+      </w:pPr>
+    </w:p>
+    <w:p>
+      <w:pPr>
+        <w:pStyle w:val="NormalWeb"/>
+        <w:shd w:val="clear" w:color="auto" w:fill="E5EAEE"/>
+        <w:spacing w:before="0" w:beforeAutospacing="0" w:after="135" w:afterAutospacing="0" w:line="264" w:lineRule="atLeast"/>
+        <w:rPr>
+          <w:rFonts w:ascii="HalisMedium" w:hAnsi="HalisMedium" w:cs="Open Sans"/>
+          <w:color w:val="333333"/>
+          <w:sz w:val="27"/>
+          <w:szCs w:val="27"/>
+        </w:rPr>
+      </w:pPr>
+      <w:r>
+        <w:rPr>
+          <w:rFonts w:ascii="HalisMedium" w:hAnsi="HalisMedium" w:cs="Open Sans"/>
+          <w:color w:val="333333"/>
+          <w:sz w:val="27"/>
+          <w:szCs w:val="27"/>
+        </w:rPr>
+        <w:t>Create a list in the correct order</w:t>
+      </w:r>
+    </w:p>
+    <w:p>
+      <w:pPr>
+        <w:shd w:val="clear" w:color="auto" w:fill="FFFFFF"/>
+        <w:spacing w:line="264" w:lineRule="atLeast"/>
+        <w:rPr>
+          <w:rFonts w:ascii="Arial" w:hAnsi="Arial" w:cs="Arial"/>
+          <w:color w:val="333333"/>
+          <w:sz w:val="24"/>
+          <w:szCs w:val="24"/>
+        </w:rPr>
+      </w:pPr>
+      <w:r>
+        <w:rPr>
+          <w:rFonts w:ascii="Arial" w:hAnsi="Arial" w:cs="Arial"/>
+          <w:color w:val="333333"/>
+        </w:rPr>
+        <w:t>Possible actions</w:t>
+      </w:r>
+    </w:p>
+    <w:p>
+      <w:pPr>
+        <w:shd w:val="clear" w:color="auto" w:fill="FFFFFF"/>
+        <w:spacing w:line="264" w:lineRule="atLeast"/>
+        <w:rPr>
+          <w:rFonts w:ascii="Arial" w:hAnsi="Arial" w:cs="Arial"/>
+          <w:color w:val="333333"/>
+        </w:rPr>
+      </w:pPr>
+      <w:r>
+        <w:rPr>
+          <w:rFonts w:ascii="Arial" w:hAnsi="Arial" w:cs="Arial"/>
+          <w:color w:val="333333"/>
+        </w:rPr>
+        <w:lastRenderedPageBreak/>
+        <w:t>Actions in order</w:t>
+      </w:r>
+    </w:p>
+    <w:p>
+      <w:pPr>
+        <w:numPr>
+          <w:ilvl w:val="0"/>
+          <w:numId w:val="11"/>
+        </w:numPr>
+        <w:shd w:val="clear" w:color="auto" w:fill="70BAFF"/>
+        <w:spacing w:before="75" w:after="75" w:line="264" w:lineRule="atLeast"/>
+        <w:ind w:left="795" w:right="75"/>
+        <w:rPr>
+          <w:rFonts w:ascii="Arial" w:hAnsi="Arial" w:cs="Arial"/>
+          <w:color w:val="FFFFFF"/>
+        </w:rPr>
+      </w:pPr>
+      <w:r>
+        <w:rPr>
+          <w:rFonts w:ascii="Arial" w:hAnsi="Arial" w:cs="Arial"/>
+          <w:color w:val="FFFFFF"/>
+        </w:rPr>
+        <w:t>Create a master key in the master database.</w:t>
+      </w:r>
+    </w:p>
+    <w:p>
+      <w:pPr>
+        <w:numPr>
+          <w:ilvl w:val="0"/>
+          <w:numId w:val="11"/>
+        </w:numPr>
+        <w:shd w:val="clear" w:color="auto" w:fill="70BAFF"/>
+        <w:spacing w:before="75" w:after="75" w:line="264" w:lineRule="atLeast"/>
+        <w:ind w:left="795" w:right="75"/>
+        <w:rPr>
+          <w:rFonts w:ascii="Arial" w:hAnsi="Arial" w:cs="Arial"/>
+          <w:color w:val="FFFFFF"/>
+        </w:rPr>
+      </w:pPr>
+      <w:r>
+        <w:rPr>
+          <w:rFonts w:ascii="Arial" w:hAnsi="Arial" w:cs="Arial"/>
+          <w:color w:val="FFFFFF"/>
+        </w:rPr>
+        <w:t>Create a server certificate using the master key.</w:t>
+      </w:r>
+    </w:p>
+    <w:p>
+      <w:pPr>
+        <w:numPr>
+          <w:ilvl w:val="0"/>
+          <w:numId w:val="11"/>
+        </w:numPr>
+        <w:shd w:val="clear" w:color="auto" w:fill="70BAFF"/>
+        <w:spacing w:before="75" w:after="75" w:line="264" w:lineRule="atLeast"/>
+        <w:ind w:left="795" w:right="75"/>
+        <w:rPr>
+          <w:rFonts w:ascii="Arial" w:hAnsi="Arial" w:cs="Arial"/>
+          <w:color w:val="FFFFFF"/>
+        </w:rPr>
+      </w:pPr>
+      <w:r>
+        <w:rPr>
+          <w:rFonts w:ascii="Arial" w:hAnsi="Arial" w:cs="Arial"/>
+          <w:color w:val="FFFFFF"/>
+        </w:rPr>
+        <w:t xml:space="preserve">Create a database encryption key from the certificate in </w:t>
+      </w:r>
+      <w:proofErr w:type="spellStart"/>
+      <w:r>
+        <w:rPr>
+          <w:rFonts w:ascii="Arial" w:hAnsi="Arial" w:cs="Arial"/>
+          <w:color w:val="FFFFFF"/>
+        </w:rPr>
+        <w:t>ElectronicsProduction</w:t>
+      </w:r>
+      <w:proofErr w:type="spellEnd"/>
+      <w:r>
+        <w:rPr>
+          <w:rFonts w:ascii="Arial" w:hAnsi="Arial" w:cs="Arial"/>
+          <w:color w:val="FFFFFF"/>
+        </w:rPr>
+        <w:t>.</w:t>
+      </w:r>
+    </w:p>
+    <w:p>
+      <w:pPr>
+        <w:numPr>
+          <w:ilvl w:val="0"/>
+          <w:numId w:val="12"/>
+        </w:numPr>
+        <w:shd w:val="clear" w:color="auto" w:fill="70BAFF"/>
+        <w:spacing w:before="75" w:after="75" w:line="264" w:lineRule="atLeast"/>
+        <w:ind w:left="795" w:right="75"/>
+        <w:rPr>
+          <w:rFonts w:ascii="Arial" w:hAnsi="Arial" w:cs="Arial"/>
+          <w:color w:val="FFFFFF"/>
+        </w:rPr>
+      </w:pPr>
+      <w:r>
+        <w:rPr>
+          <w:rFonts w:ascii="Arial" w:hAnsi="Arial" w:cs="Arial"/>
+          <w:color w:val="FFFFFF"/>
+        </w:rPr>
+        <w:t>Create an Azure Key Vault and generate a new key.</w:t>
+      </w:r>
+    </w:p>
+    <w:p>
+      <w:pPr>
+        <w:numPr>
+          <w:ilvl w:val="0"/>
+          <w:numId w:val="12"/>
+        </w:numPr>
+        <w:shd w:val="clear" w:color="auto" w:fill="70BAFF"/>
+        <w:spacing w:before="75" w:after="75" w:line="264" w:lineRule="atLeast"/>
+        <w:ind w:left="795" w:right="75"/>
+        <w:rPr>
+          <w:rFonts w:ascii="Arial" w:hAnsi="Arial" w:cs="Arial"/>
+          <w:color w:val="FFFFFF"/>
+        </w:rPr>
+      </w:pPr>
+      <w:r>
+        <w:rPr>
+          <w:rFonts w:ascii="Arial" w:hAnsi="Arial" w:cs="Arial"/>
+          <w:color w:val="FFFFFF"/>
+        </w:rPr>
+        <w:t>Grant Key Vault permissions to the Azure SQL Database server.</w:t>
+      </w:r>
+    </w:p>
+    <w:p>
+      <w:pPr>
+        <w:numPr>
+          <w:ilvl w:val="0"/>
+          <w:numId w:val="12"/>
+        </w:numPr>
+        <w:shd w:val="clear" w:color="auto" w:fill="70BAFF"/>
+        <w:spacing w:before="75" w:after="75" w:line="264" w:lineRule="atLeast"/>
+        <w:ind w:left="795" w:right="75"/>
+        <w:rPr>
+          <w:rFonts w:ascii="Arial" w:hAnsi="Arial" w:cs="Arial"/>
+          <w:color w:val="FFFFFF"/>
+        </w:rPr>
+      </w:pPr>
+      <w:r>
+        <w:rPr>
+          <w:rFonts w:ascii="Arial" w:hAnsi="Arial" w:cs="Arial"/>
+          <w:color w:val="FFFFFF"/>
+        </w:rPr>
+        <w:t>Add the Key Vault key to the Azure SQL Database server.</w:t>
+      </w:r>
+    </w:p>
+    <w:p>
+      <w:pPr>
+        <w:numPr>
+          <w:ilvl w:val="0"/>
+          <w:numId w:val="12"/>
+        </w:numPr>
+        <w:shd w:val="clear" w:color="auto" w:fill="70BAFF"/>
+        <w:spacing w:before="75" w:after="75" w:line="264" w:lineRule="atLeast"/>
+        <w:ind w:left="795" w:right="75"/>
+        <w:rPr>
+          <w:rFonts w:ascii="Arial" w:hAnsi="Arial" w:cs="Arial"/>
+          <w:color w:val="FFFFFF"/>
+        </w:rPr>
+      </w:pPr>
+      <w:r>
+        <w:rPr>
+          <w:rFonts w:ascii="Arial" w:hAnsi="Arial" w:cs="Arial"/>
+          <w:color w:val="FFFFFF"/>
+        </w:rPr>
+        <w:t>Set the TDE Protector to use the Key Vault key.</w:t>
+      </w:r>
+    </w:p>
+    <w:p>
+      <w:pPr>
+        <w:numPr>
+          <w:ilvl w:val="0"/>
+          <w:numId w:val="12"/>
+        </w:numPr>
+        <w:shd w:val="clear" w:color="auto" w:fill="70BAFF"/>
+        <w:spacing w:before="75" w:after="75" w:line="264" w:lineRule="atLeast"/>
+        <w:ind w:left="795" w:right="75"/>
+        <w:rPr>
+          <w:rFonts w:ascii="Arial" w:hAnsi="Arial" w:cs="Arial"/>
+          <w:color w:val="FFFFFF"/>
+        </w:rPr>
+      </w:pPr>
+      <w:r>
+        <w:rPr>
+          <w:rFonts w:ascii="Arial" w:hAnsi="Arial" w:cs="Arial"/>
+          <w:color w:val="FFFFFF"/>
+        </w:rPr>
+        <w:t xml:space="preserve">Enable encryption in the </w:t>
+      </w:r>
+      <w:proofErr w:type="spellStart"/>
+      <w:r>
+        <w:rPr>
+          <w:rFonts w:ascii="Arial" w:hAnsi="Arial" w:cs="Arial"/>
+          <w:color w:val="FFFFFF"/>
+        </w:rPr>
+        <w:t>ElectronicsProduction</w:t>
+      </w:r>
+      <w:proofErr w:type="spellEnd"/>
+      <w:r>
+        <w:rPr>
+          <w:rFonts w:ascii="Arial" w:hAnsi="Arial" w:cs="Arial"/>
+          <w:color w:val="FFFFFF"/>
+        </w:rPr>
+        <w:t xml:space="preserve"> database.</w:t>
+      </w:r>
+    </w:p>
+    <w:p/>
     <w:sectPr>
       <w:pgSz w:w="12240" w:h="15840"/>
       <w:pgMar w:top="1440" w:right="1440" w:bottom="1440" w:left="1440" w:header="720" w:footer="720" w:gutter="0"/>
@@ -6546,7 +7887,7 @@
 </file>
 
 <file path=word/numbering.xml><?xml version="1.0" encoding="utf-8"?>
-<w:numbering xmlns:wpc="http://schemas.microsoft.com/office/word/2010/wordprocessingCanvas" xmlns:cx="http://schemas.microsoft.com/office/drawing/2014/chartex" xmlns:mc="http://schemas.openxmlformats.org/markup-compatibility/2006" xmlns:o="urn:schemas-microsoft-com:office:office" xmlns:r="http://schemas.openxmlformats.org/officeDocument/2006/relationships" xmlns:m="http://schemas.openxmlformats.org/officeDocument/2006/math" xmlns:v="urn:schemas-microsoft-com:vml" xmlns:wp14="http://schemas.microsoft.com/office/word/2010/wordprocessingDrawing" xmlns:wp="http://schemas.openxmlformats.org/drawingml/2006/wordprocessingDrawing" xmlns:w10="urn:schemas-microsoft-com:office:word" xmlns:w="http://schemas.openxmlformats.org/wordprocessingml/2006/main" xmlns:w14="http://schemas.microsoft.com/office/word/2010/wordml" xmlns:w15="http://schemas.microsoft.com/office/word/2012/wordml" xmlns:w16se="http://schemas.microsoft.com/office/word/2015/wordml/symex" xmlns:wpg="http://schemas.microsoft.com/office/word/2010/wordprocessingGroup" xmlns:wpi="http://schemas.microsoft.com/office/word/2010/wordprocessingInk" xmlns:wne="http://schemas.microsoft.com/office/word/2006/wordml" xmlns:wps="http://schemas.microsoft.com/office/word/2010/wordprocessingShape" mc:Ignorable="w14 w15 w16se wp14">
+<w:numbering xmlns:wpc="http://schemas.microsoft.com/office/word/2010/wordprocessingCanvas" xmlns:cx="http://schemas.microsoft.com/office/drawing/2014/chartex" xmlns:cx1="http://schemas.microsoft.com/office/drawing/2015/9/8/chartex" xmlns:cx2="http://schemas.microsoft.com/office/drawing/2015/10/21/chartex" xmlns:cx3="http://schemas.microsoft.com/office/drawing/2016/5/9/chartex" xmlns:cx4="http://schemas.microsoft.com/office/drawing/2016/5/10/chartex" xmlns:cx5="http://schemas.microsoft.com/office/drawing/2016/5/11/chartex" xmlns:cx6="http://schemas.microsoft.com/office/drawing/2016/5/12/chartex" xmlns:cx7="http://schemas.microsoft.com/office/drawing/2016/5/13/chartex" xmlns:cx8="http://schemas.microsoft.com/office/drawing/2016/5/14/chartex" xmlns:mc="http://schemas.openxmlformats.org/markup-compatibility/2006" xmlns:aink="http://schemas.microsoft.com/office/drawing/2016/ink" xmlns:am3d="http://schemas.microsoft.com/office/drawing/2017/model3d" xmlns:o="urn:schemas-microsoft-com:office:office" xmlns:r="http://schemas.openxmlformats.org/officeDocument/2006/relationships" xmlns:m="http://schemas.openxmlformats.org/officeDocument/2006/math" xmlns:v="urn:schemas-microsoft-com:vml" xmlns:wp14="http://schemas.microsoft.com/office/word/2010/wordprocessingDrawing" xmlns:wp="http://schemas.openxmlformats.org/drawingml/2006/wordprocessingDrawing" xmlns:w10="urn:schemas-microsoft-com:office:word" xmlns:w="http://schemas.openxmlformats.org/wordprocessingml/2006/main" xmlns:w14="http://schemas.microsoft.com/office/word/2010/wordml" xmlns:w15="http://schemas.microsoft.com/office/word/2012/wordml" xmlns:w16cex="http://schemas.microsoft.com/office/word/2018/wordml/cex" xmlns:w16cid="http://schemas.microsoft.com/office/word/2016/wordml/cid" xmlns:w16="http://schemas.microsoft.com/office/word/2018/wordml" xmlns:w16se="http://schemas.microsoft.com/office/word/2015/wordml/symex" xmlns:wpg="http://schemas.microsoft.com/office/word/2010/wordprocessingGroup" xmlns:wpi="http://schemas.microsoft.com/office/word/2010/wordprocessingInk" xmlns:wne="http://schemas.microsoft.com/office/word/2006/wordml" xmlns:wps="http://schemas.microsoft.com/office/word/2010/wordprocessingShape" mc:Ignorable="w14 w15 w16se w16cid w16 w16cex wp14">
   <w:abstractNum w:abstractNumId="0" w15:restartNumberingAfterBreak="0">
     <w:nsid w:val="008235C6"/>
     <w:multiLevelType w:val="hybridMultilevel"/>
@@ -6869,6 +8210,155 @@
     </w:lvl>
   </w:abstractNum>
   <w:abstractNum w:abstractNumId="3" w15:restartNumberingAfterBreak="0">
+    <w:nsid w:val="2AC15886"/>
+    <w:multiLevelType w:val="multilevel"/>
+    <w:tmpl w:val="A150EC38"/>
+    <w:lvl w:ilvl="0">
+      <w:start w:val="1"/>
+      <w:numFmt w:val="bullet"/>
+      <w:lvlText w:val=""/>
+      <w:lvlJc w:val="left"/>
+      <w:pPr>
+        <w:tabs>
+          <w:tab w:val="num" w:pos="720"/>
+        </w:tabs>
+        <w:ind w:left="720" w:hanging="360"/>
+      </w:pPr>
+      <w:rPr>
+        <w:rFonts w:ascii="Symbol" w:hAnsi="Symbol" w:hint="default"/>
+        <w:sz w:val="20"/>
+      </w:rPr>
+    </w:lvl>
+    <w:lvl w:ilvl="1">
+      <w:start w:val="1"/>
+      <w:numFmt w:val="bullet"/>
+      <w:lvlText w:val="o"/>
+      <w:lvlJc w:val="left"/>
+      <w:pPr>
+        <w:tabs>
+          <w:tab w:val="num" w:pos="1440"/>
+        </w:tabs>
+        <w:ind w:left="1440" w:hanging="360"/>
+      </w:pPr>
+      <w:rPr>
+        <w:rFonts w:ascii="Courier New" w:hAnsi="Courier New" w:cs="Times New Roman" w:hint="default"/>
+        <w:sz w:val="20"/>
+      </w:rPr>
+    </w:lvl>
+    <w:lvl w:ilvl="2">
+      <w:start w:val="1"/>
+      <w:numFmt w:val="bullet"/>
+      <w:lvlText w:val=""/>
+      <w:lvlJc w:val="left"/>
+      <w:pPr>
+        <w:tabs>
+          <w:tab w:val="num" w:pos="2160"/>
+        </w:tabs>
+        <w:ind w:left="2160" w:hanging="360"/>
+      </w:pPr>
+      <w:rPr>
+        <w:rFonts w:ascii="Wingdings" w:hAnsi="Wingdings" w:hint="default"/>
+        <w:sz w:val="20"/>
+      </w:rPr>
+    </w:lvl>
+    <w:lvl w:ilvl="3">
+      <w:start w:val="1"/>
+      <w:numFmt w:val="bullet"/>
+      <w:lvlText w:val=""/>
+      <w:lvlJc w:val="left"/>
+      <w:pPr>
+        <w:tabs>
+          <w:tab w:val="num" w:pos="2880"/>
+        </w:tabs>
+        <w:ind w:left="2880" w:hanging="360"/>
+      </w:pPr>
+      <w:rPr>
+        <w:rFonts w:ascii="Wingdings" w:hAnsi="Wingdings" w:hint="default"/>
+        <w:sz w:val="20"/>
+      </w:rPr>
+    </w:lvl>
+    <w:lvl w:ilvl="4">
+      <w:start w:val="1"/>
+      <w:numFmt w:val="bullet"/>
+      <w:lvlText w:val=""/>
+      <w:lvlJc w:val="left"/>
+      <w:pPr>
+        <w:tabs>
+          <w:tab w:val="num" w:pos="3600"/>
+        </w:tabs>
+        <w:ind w:left="3600" w:hanging="360"/>
+      </w:pPr>
+      <w:rPr>
+        <w:rFonts w:ascii="Wingdings" w:hAnsi="Wingdings" w:hint="default"/>
+        <w:sz w:val="20"/>
+      </w:rPr>
+    </w:lvl>
+    <w:lvl w:ilvl="5">
+      <w:start w:val="1"/>
+      <w:numFmt w:val="bullet"/>
+      <w:lvlText w:val=""/>
+      <w:lvlJc w:val="left"/>
+      <w:pPr>
+        <w:tabs>
+          <w:tab w:val="num" w:pos="4320"/>
+        </w:tabs>
+        <w:ind w:left="4320" w:hanging="360"/>
+      </w:pPr>
+      <w:rPr>
+        <w:rFonts w:ascii="Wingdings" w:hAnsi="Wingdings" w:hint="default"/>
+        <w:sz w:val="20"/>
+      </w:rPr>
+    </w:lvl>
+    <w:lvl w:ilvl="6">
+      <w:start w:val="1"/>
+      <w:numFmt w:val="bullet"/>
+      <w:lvlText w:val=""/>
+      <w:lvlJc w:val="left"/>
+      <w:pPr>
+        <w:tabs>
+          <w:tab w:val="num" w:pos="5040"/>
+        </w:tabs>
+        <w:ind w:left="5040" w:hanging="360"/>
+      </w:pPr>
+      <w:rPr>
+        <w:rFonts w:ascii="Wingdings" w:hAnsi="Wingdings" w:hint="default"/>
+        <w:sz w:val="20"/>
+      </w:rPr>
+    </w:lvl>
+    <w:lvl w:ilvl="7">
+      <w:start w:val="1"/>
+      <w:numFmt w:val="bullet"/>
+      <w:lvlText w:val=""/>
+      <w:lvlJc w:val="left"/>
+      <w:pPr>
+        <w:tabs>
+          <w:tab w:val="num" w:pos="5760"/>
+        </w:tabs>
+        <w:ind w:left="5760" w:hanging="360"/>
+      </w:pPr>
+      <w:rPr>
+        <w:rFonts w:ascii="Wingdings" w:hAnsi="Wingdings" w:hint="default"/>
+        <w:sz w:val="20"/>
+      </w:rPr>
+    </w:lvl>
+    <w:lvl w:ilvl="8">
+      <w:start w:val="1"/>
+      <w:numFmt w:val="bullet"/>
+      <w:lvlText w:val=""/>
+      <w:lvlJc w:val="left"/>
+      <w:pPr>
+        <w:tabs>
+          <w:tab w:val="num" w:pos="6480"/>
+        </w:tabs>
+        <w:ind w:left="6480" w:hanging="360"/>
+      </w:pPr>
+      <w:rPr>
+        <w:rFonts w:ascii="Wingdings" w:hAnsi="Wingdings" w:hint="default"/>
+        <w:sz w:val="20"/>
+      </w:rPr>
+    </w:lvl>
+  </w:abstractNum>
+  <w:abstractNum w:abstractNumId="4" w15:restartNumberingAfterBreak="0">
     <w:nsid w:val="316534B3"/>
     <w:multiLevelType w:val="hybridMultilevel"/>
     <w:tmpl w:val="DDF6A142"/>
@@ -6954,7 +8444,7 @@
       </w:pPr>
     </w:lvl>
   </w:abstractNum>
-  <w:abstractNum w:abstractNumId="4" w15:restartNumberingAfterBreak="0">
+  <w:abstractNum w:abstractNumId="5" w15:restartNumberingAfterBreak="0">
     <w:nsid w:val="3C932023"/>
     <w:multiLevelType w:val="multilevel"/>
     <w:tmpl w:val="226A98DE"/>
@@ -7103,7 +8593,93 @@
       </w:rPr>
     </w:lvl>
   </w:abstractNum>
-  <w:abstractNum w:abstractNumId="5" w15:restartNumberingAfterBreak="0">
+  <w:abstractNum w:abstractNumId="6" w15:restartNumberingAfterBreak="0">
+    <w:nsid w:val="4DFD1C15"/>
+    <w:multiLevelType w:val="hybridMultilevel"/>
+    <w:tmpl w:val="2AF21286"/>
+    <w:lvl w:ilvl="0" w:tplc="0409000F">
+      <w:start w:val="1"/>
+      <w:numFmt w:val="decimal"/>
+      <w:lvlText w:val="%1."/>
+      <w:lvlJc w:val="left"/>
+      <w:pPr>
+        <w:ind w:left="720" w:hanging="360"/>
+      </w:pPr>
+    </w:lvl>
+    <w:lvl w:ilvl="1" w:tplc="04090019">
+      <w:start w:val="1"/>
+      <w:numFmt w:val="lowerLetter"/>
+      <w:lvlText w:val="%2."/>
+      <w:lvlJc w:val="left"/>
+      <w:pPr>
+        <w:ind w:left="1440" w:hanging="360"/>
+      </w:pPr>
+    </w:lvl>
+    <w:lvl w:ilvl="2" w:tplc="0409001B">
+      <w:start w:val="1"/>
+      <w:numFmt w:val="lowerRoman"/>
+      <w:lvlText w:val="%3."/>
+      <w:lvlJc w:val="right"/>
+      <w:pPr>
+        <w:ind w:left="2160" w:hanging="180"/>
+      </w:pPr>
+    </w:lvl>
+    <w:lvl w:ilvl="3" w:tplc="0409000F">
+      <w:start w:val="1"/>
+      <w:numFmt w:val="decimal"/>
+      <w:lvlText w:val="%4."/>
+      <w:lvlJc w:val="left"/>
+      <w:pPr>
+        <w:ind w:left="2880" w:hanging="360"/>
+      </w:pPr>
+    </w:lvl>
+    <w:lvl w:ilvl="4" w:tplc="04090019">
+      <w:start w:val="1"/>
+      <w:numFmt w:val="lowerLetter"/>
+      <w:lvlText w:val="%5."/>
+      <w:lvlJc w:val="left"/>
+      <w:pPr>
+        <w:ind w:left="3600" w:hanging="360"/>
+      </w:pPr>
+    </w:lvl>
+    <w:lvl w:ilvl="5" w:tplc="0409001B">
+      <w:start w:val="1"/>
+      <w:numFmt w:val="lowerRoman"/>
+      <w:lvlText w:val="%6."/>
+      <w:lvlJc w:val="right"/>
+      <w:pPr>
+        <w:ind w:left="4320" w:hanging="180"/>
+      </w:pPr>
+    </w:lvl>
+    <w:lvl w:ilvl="6" w:tplc="0409000F">
+      <w:start w:val="1"/>
+      <w:numFmt w:val="decimal"/>
+      <w:lvlText w:val="%7."/>
+      <w:lvlJc w:val="left"/>
+      <w:pPr>
+        <w:ind w:left="5040" w:hanging="360"/>
+      </w:pPr>
+    </w:lvl>
+    <w:lvl w:ilvl="7" w:tplc="04090019">
+      <w:start w:val="1"/>
+      <w:numFmt w:val="lowerLetter"/>
+      <w:lvlText w:val="%8."/>
+      <w:lvlJc w:val="left"/>
+      <w:pPr>
+        <w:ind w:left="5760" w:hanging="360"/>
+      </w:pPr>
+    </w:lvl>
+    <w:lvl w:ilvl="8" w:tplc="0409001B">
+      <w:start w:val="1"/>
+      <w:numFmt w:val="lowerRoman"/>
+      <w:lvlText w:val="%9."/>
+      <w:lvlJc w:val="right"/>
+      <w:pPr>
+        <w:ind w:left="6480" w:hanging="180"/>
+      </w:pPr>
+    </w:lvl>
+  </w:abstractNum>
+  <w:abstractNum w:abstractNumId="7" w15:restartNumberingAfterBreak="0">
     <w:nsid w:val="57103B48"/>
     <w:multiLevelType w:val="multilevel"/>
     <w:tmpl w:val="030C4AD6"/>
@@ -7252,7 +8828,93 @@
       </w:rPr>
     </w:lvl>
   </w:abstractNum>
-  <w:abstractNum w:abstractNumId="6" w15:restartNumberingAfterBreak="0">
+  <w:abstractNum w:abstractNumId="8" w15:restartNumberingAfterBreak="0">
+    <w:nsid w:val="57424B9F"/>
+    <w:multiLevelType w:val="hybridMultilevel"/>
+    <w:tmpl w:val="D068BBB6"/>
+    <w:lvl w:ilvl="0" w:tplc="0409000F">
+      <w:start w:val="1"/>
+      <w:numFmt w:val="decimal"/>
+      <w:lvlText w:val="%1."/>
+      <w:lvlJc w:val="left"/>
+      <w:pPr>
+        <w:ind w:left="720" w:hanging="360"/>
+      </w:pPr>
+    </w:lvl>
+    <w:lvl w:ilvl="1" w:tplc="04090019">
+      <w:start w:val="1"/>
+      <w:numFmt w:val="lowerLetter"/>
+      <w:lvlText w:val="%2."/>
+      <w:lvlJc w:val="left"/>
+      <w:pPr>
+        <w:ind w:left="1440" w:hanging="360"/>
+      </w:pPr>
+    </w:lvl>
+    <w:lvl w:ilvl="2" w:tplc="0409001B">
+      <w:start w:val="1"/>
+      <w:numFmt w:val="lowerRoman"/>
+      <w:lvlText w:val="%3."/>
+      <w:lvlJc w:val="right"/>
+      <w:pPr>
+        <w:ind w:left="2160" w:hanging="180"/>
+      </w:pPr>
+    </w:lvl>
+    <w:lvl w:ilvl="3" w:tplc="0409000F">
+      <w:start w:val="1"/>
+      <w:numFmt w:val="decimal"/>
+      <w:lvlText w:val="%4."/>
+      <w:lvlJc w:val="left"/>
+      <w:pPr>
+        <w:ind w:left="2880" w:hanging="360"/>
+      </w:pPr>
+    </w:lvl>
+    <w:lvl w:ilvl="4" w:tplc="04090019">
+      <w:start w:val="1"/>
+      <w:numFmt w:val="lowerLetter"/>
+      <w:lvlText w:val="%5."/>
+      <w:lvlJc w:val="left"/>
+      <w:pPr>
+        <w:ind w:left="3600" w:hanging="360"/>
+      </w:pPr>
+    </w:lvl>
+    <w:lvl w:ilvl="5" w:tplc="0409001B">
+      <w:start w:val="1"/>
+      <w:numFmt w:val="lowerRoman"/>
+      <w:lvlText w:val="%6."/>
+      <w:lvlJc w:val="right"/>
+      <w:pPr>
+        <w:ind w:left="4320" w:hanging="180"/>
+      </w:pPr>
+    </w:lvl>
+    <w:lvl w:ilvl="6" w:tplc="0409000F">
+      <w:start w:val="1"/>
+      <w:numFmt w:val="decimal"/>
+      <w:lvlText w:val="%7."/>
+      <w:lvlJc w:val="left"/>
+      <w:pPr>
+        <w:ind w:left="5040" w:hanging="360"/>
+      </w:pPr>
+    </w:lvl>
+    <w:lvl w:ilvl="7" w:tplc="04090019">
+      <w:start w:val="1"/>
+      <w:numFmt w:val="lowerLetter"/>
+      <w:lvlText w:val="%8."/>
+      <w:lvlJc w:val="left"/>
+      <w:pPr>
+        <w:ind w:left="5760" w:hanging="360"/>
+      </w:pPr>
+    </w:lvl>
+    <w:lvl w:ilvl="8" w:tplc="0409001B">
+      <w:start w:val="1"/>
+      <w:numFmt w:val="lowerRoman"/>
+      <w:lvlText w:val="%9."/>
+      <w:lvlJc w:val="right"/>
+      <w:pPr>
+        <w:ind w:left="6480" w:hanging="180"/>
+      </w:pPr>
+    </w:lvl>
+  </w:abstractNum>
+  <w:abstractNum w:abstractNumId="9" w15:restartNumberingAfterBreak="0">
     <w:nsid w:val="5E5D6BAD"/>
     <w:multiLevelType w:val="multilevel"/>
     <w:tmpl w:val="1D70C388"/>
@@ -7401,7 +9063,7 @@
       </w:rPr>
     </w:lvl>
   </w:abstractNum>
-  <w:abstractNum w:abstractNumId="7" w15:restartNumberingAfterBreak="0">
+  <w:abstractNum w:abstractNumId="10" w15:restartNumberingAfterBreak="0">
     <w:nsid w:val="660B740D"/>
     <w:multiLevelType w:val="multilevel"/>
     <w:tmpl w:val="A9BAE866"/>
@@ -7550,44 +9212,166 @@
       </w:rPr>
     </w:lvl>
   </w:abstractNum>
+  <w:abstractNum w:abstractNumId="11" w15:restartNumberingAfterBreak="0">
+    <w:nsid w:val="67921B42"/>
+    <w:multiLevelType w:val="multilevel"/>
+    <w:tmpl w:val="CA827EC2"/>
+    <w:lvl w:ilvl="0">
+      <w:start w:val="1"/>
+      <w:numFmt w:val="bullet"/>
+      <w:lvlText w:val=""/>
+      <w:lvlJc w:val="left"/>
+      <w:pPr>
+        <w:tabs>
+          <w:tab w:val="num" w:pos="720"/>
+        </w:tabs>
+        <w:ind w:left="720" w:hanging="360"/>
+      </w:pPr>
+      <w:rPr>
+        <w:rFonts w:ascii="Symbol" w:hAnsi="Symbol" w:hint="default"/>
+        <w:sz w:val="20"/>
+      </w:rPr>
+    </w:lvl>
+    <w:lvl w:ilvl="1">
+      <w:start w:val="1"/>
+      <w:numFmt w:val="bullet"/>
+      <w:lvlText w:val="o"/>
+      <w:lvlJc w:val="left"/>
+      <w:pPr>
+        <w:tabs>
+          <w:tab w:val="num" w:pos="1440"/>
+        </w:tabs>
+        <w:ind w:left="1440" w:hanging="360"/>
+      </w:pPr>
+      <w:rPr>
+        <w:rFonts w:ascii="Courier New" w:hAnsi="Courier New" w:cs="Times New Roman" w:hint="default"/>
+        <w:sz w:val="20"/>
+      </w:rPr>
+    </w:lvl>
+    <w:lvl w:ilvl="2">
+      <w:start w:val="1"/>
+      <w:numFmt w:val="bullet"/>
+      <w:lvlText w:val=""/>
+      <w:lvlJc w:val="left"/>
+      <w:pPr>
+        <w:tabs>
+          <w:tab w:val="num" w:pos="2160"/>
+        </w:tabs>
+        <w:ind w:left="2160" w:hanging="360"/>
+      </w:pPr>
+      <w:rPr>
+        <w:rFonts w:ascii="Wingdings" w:hAnsi="Wingdings" w:hint="default"/>
+        <w:sz w:val="20"/>
+      </w:rPr>
+    </w:lvl>
+    <w:lvl w:ilvl="3">
+      <w:start w:val="1"/>
+      <w:numFmt w:val="bullet"/>
+      <w:lvlText w:val=""/>
+      <w:lvlJc w:val="left"/>
+      <w:pPr>
+        <w:tabs>
+          <w:tab w:val="num" w:pos="2880"/>
+        </w:tabs>
+        <w:ind w:left="2880" w:hanging="360"/>
+      </w:pPr>
+      <w:rPr>
+        <w:rFonts w:ascii="Wingdings" w:hAnsi="Wingdings" w:hint="default"/>
+        <w:sz w:val="20"/>
+      </w:rPr>
+    </w:lvl>
+    <w:lvl w:ilvl="4">
+      <w:start w:val="1"/>
+      <w:numFmt w:val="bullet"/>
+      <w:lvlText w:val=""/>
+      <w:lvlJc w:val="left"/>
+      <w:pPr>
+        <w:tabs>
+          <w:tab w:val="num" w:pos="3600"/>
+        </w:tabs>
+        <w:ind w:left="3600" w:hanging="360"/>
+      </w:pPr>
+      <w:rPr>
+        <w:rFonts w:ascii="Wingdings" w:hAnsi="Wingdings" w:hint="default"/>
+        <w:sz w:val="20"/>
+      </w:rPr>
+    </w:lvl>
+    <w:lvl w:ilvl="5">
+      <w:start w:val="1"/>
+      <w:numFmt w:val="bullet"/>
+      <w:lvlText w:val=""/>
+      <w:lvlJc w:val="left"/>
+      <w:pPr>
+        <w:tabs>
+          <w:tab w:val="num" w:pos="4320"/>
+        </w:tabs>
+        <w:ind w:left="4320" w:hanging="360"/>
+      </w:pPr>
+      <w:rPr>
+        <w:rFonts w:ascii="Wingdings" w:hAnsi="Wingdings" w:hint="default"/>
+        <w:sz w:val="20"/>
+      </w:rPr>
+    </w:lvl>
+    <w:lvl w:ilvl="6">
+      <w:start w:val="1"/>
+      <w:numFmt w:val="bullet"/>
+      <w:lvlText w:val=""/>
+      <w:lvlJc w:val="left"/>
+      <w:pPr>
+        <w:tabs>
+          <w:tab w:val="num" w:pos="5040"/>
+        </w:tabs>
+        <w:ind w:left="5040" w:hanging="360"/>
+      </w:pPr>
+      <w:rPr>
+        <w:rFonts w:ascii="Wingdings" w:hAnsi="Wingdings" w:hint="default"/>
+        <w:sz w:val="20"/>
+      </w:rPr>
+    </w:lvl>
+    <w:lvl w:ilvl="7">
+      <w:start w:val="1"/>
+      <w:numFmt w:val="bullet"/>
+      <w:lvlText w:val=""/>
+      <w:lvlJc w:val="left"/>
+      <w:pPr>
+        <w:tabs>
+          <w:tab w:val="num" w:pos="5760"/>
+        </w:tabs>
+        <w:ind w:left="5760" w:hanging="360"/>
+      </w:pPr>
+      <w:rPr>
+        <w:rFonts w:ascii="Wingdings" w:hAnsi="Wingdings" w:hint="default"/>
+        <w:sz w:val="20"/>
+      </w:rPr>
+    </w:lvl>
+    <w:lvl w:ilvl="8">
+      <w:start w:val="1"/>
+      <w:numFmt w:val="bullet"/>
+      <w:lvlText w:val=""/>
+      <w:lvlJc w:val="left"/>
+      <w:pPr>
+        <w:tabs>
+          <w:tab w:val="num" w:pos="6480"/>
+        </w:tabs>
+        <w:ind w:left="6480" w:hanging="360"/>
+      </w:pPr>
+      <w:rPr>
+        <w:rFonts w:ascii="Wingdings" w:hAnsi="Wingdings" w:hint="default"/>
+        <w:sz w:val="20"/>
+      </w:rPr>
+    </w:lvl>
+  </w:abstractNum>
   <w:num w:numId="1">
-    <w:abstractNumId w:val="5"/>
-    <w:lvlOverride w:ilvl="0"/>
-    <w:lvlOverride w:ilvl="1"/>
-    <w:lvlOverride w:ilvl="2"/>
-    <w:lvlOverride w:ilvl="3"/>
-    <w:lvlOverride w:ilvl="4"/>
-    <w:lvlOverride w:ilvl="5"/>
-    <w:lvlOverride w:ilvl="6"/>
-    <w:lvlOverride w:ilvl="7"/>
-    <w:lvlOverride w:ilvl="8"/>
+    <w:abstractNumId w:val="7"/>
   </w:num>
   <w:num w:numId="2">
-    <w:abstractNumId w:val="7"/>
-    <w:lvlOverride w:ilvl="0"/>
-    <w:lvlOverride w:ilvl="1"/>
-    <w:lvlOverride w:ilvl="2"/>
-    <w:lvlOverride w:ilvl="3"/>
-    <w:lvlOverride w:ilvl="4"/>
-    <w:lvlOverride w:ilvl="5"/>
-    <w:lvlOverride w:ilvl="6"/>
-    <w:lvlOverride w:ilvl="7"/>
-    <w:lvlOverride w:ilvl="8"/>
+    <w:abstractNumId w:val="10"/>
   </w:num>
   <w:num w:numId="3">
-    <w:abstractNumId w:val="6"/>
-    <w:lvlOverride w:ilvl="0"/>
-    <w:lvlOverride w:ilvl="1"/>
-    <w:lvlOverride w:ilvl="2"/>
-    <w:lvlOverride w:ilvl="3"/>
-    <w:lvlOverride w:ilvl="4"/>
-    <w:lvlOverride w:ilvl="5"/>
-    <w:lvlOverride w:ilvl="6"/>
-    <w:lvlOverride w:ilvl="7"/>
-    <w:lvlOverride w:ilvl="8"/>
+    <w:abstractNumId w:val="9"/>
   </w:num>
   <w:num w:numId="4">
-    <w:abstractNumId w:val="3"/>
+    <w:abstractNumId w:val="4"/>
     <w:lvlOverride w:ilvl="0">
       <w:startOverride w:val="1"/>
     </w:lvlOverride>
@@ -7678,33 +9462,81 @@
   </w:num>
   <w:num w:numId="7">
     <w:abstractNumId w:val="1"/>
-    <w:lvlOverride w:ilvl="0"/>
-    <w:lvlOverride w:ilvl="1"/>
-    <w:lvlOverride w:ilvl="2"/>
-    <w:lvlOverride w:ilvl="3"/>
-    <w:lvlOverride w:ilvl="4"/>
-    <w:lvlOverride w:ilvl="5"/>
-    <w:lvlOverride w:ilvl="6"/>
-    <w:lvlOverride w:ilvl="7"/>
-    <w:lvlOverride w:ilvl="8"/>
   </w:num>
   <w:num w:numId="8">
-    <w:abstractNumId w:val="4"/>
-    <w:lvlOverride w:ilvl="0"/>
-    <w:lvlOverride w:ilvl="1"/>
-    <w:lvlOverride w:ilvl="2"/>
-    <w:lvlOverride w:ilvl="3"/>
-    <w:lvlOverride w:ilvl="4"/>
-    <w:lvlOverride w:ilvl="5"/>
-    <w:lvlOverride w:ilvl="6"/>
-    <w:lvlOverride w:ilvl="7"/>
-    <w:lvlOverride w:ilvl="8"/>
+    <w:abstractNumId w:val="5"/>
+  </w:num>
+  <w:num w:numId="9">
+    <w:abstractNumId w:val="6"/>
+    <w:lvlOverride w:ilvl="0">
+      <w:startOverride w:val="1"/>
+    </w:lvlOverride>
+    <w:lvlOverride w:ilvl="1">
+      <w:startOverride w:val="1"/>
+    </w:lvlOverride>
+    <w:lvlOverride w:ilvl="2">
+      <w:startOverride w:val="1"/>
+    </w:lvlOverride>
+    <w:lvlOverride w:ilvl="3">
+      <w:startOverride w:val="1"/>
+    </w:lvlOverride>
+    <w:lvlOverride w:ilvl="4">
+      <w:startOverride w:val="1"/>
+    </w:lvlOverride>
+    <w:lvlOverride w:ilvl="5">
+      <w:startOverride w:val="1"/>
+    </w:lvlOverride>
+    <w:lvlOverride w:ilvl="6">
+      <w:startOverride w:val="1"/>
+    </w:lvlOverride>
+    <w:lvlOverride w:ilvl="7">
+      <w:startOverride w:val="1"/>
+    </w:lvlOverride>
+    <w:lvlOverride w:ilvl="8">
+      <w:startOverride w:val="1"/>
+    </w:lvlOverride>
+  </w:num>
+  <w:num w:numId="10">
+    <w:abstractNumId w:val="8"/>
+    <w:lvlOverride w:ilvl="0">
+      <w:startOverride w:val="1"/>
+    </w:lvlOverride>
+    <w:lvlOverride w:ilvl="1">
+      <w:startOverride w:val="1"/>
+    </w:lvlOverride>
+    <w:lvlOverride w:ilvl="2">
+      <w:startOverride w:val="1"/>
+    </w:lvlOverride>
+    <w:lvlOverride w:ilvl="3">
+      <w:startOverride w:val="1"/>
+    </w:lvlOverride>
+    <w:lvlOverride w:ilvl="4">
+      <w:startOverride w:val="1"/>
+    </w:lvlOverride>
+    <w:lvlOverride w:ilvl="5">
+      <w:startOverride w:val="1"/>
+    </w:lvlOverride>
+    <w:lvlOverride w:ilvl="6">
+      <w:startOverride w:val="1"/>
+    </w:lvlOverride>
+    <w:lvlOverride w:ilvl="7">
+      <w:startOverride w:val="1"/>
+    </w:lvlOverride>
+    <w:lvlOverride w:ilvl="8">
+      <w:startOverride w:val="1"/>
+    </w:lvlOverride>
+  </w:num>
+  <w:num w:numId="11">
+    <w:abstractNumId w:val="11"/>
+  </w:num>
+  <w:num w:numId="12">
+    <w:abstractNumId w:val="3"/>
   </w:num>
 </w:numbering>
 </file>
 
 <file path=word/styles.xml><?xml version="1.0" encoding="utf-8"?>
-<w:styles xmlns:mc="http://schemas.openxmlformats.org/markup-compatibility/2006" xmlns:r="http://schemas.openxmlformats.org/officeDocument/2006/relationships" xmlns:w="http://schemas.openxmlformats.org/wordprocessingml/2006/main" xmlns:w14="http://schemas.microsoft.com/office/word/2010/wordml" xmlns:w15="http://schemas.microsoft.com/office/word/2012/wordml" xmlns:w16se="http://schemas.microsoft.com/office/word/2015/wordml/symex" mc:Ignorable="w14 w15 w16se">
+<w:styles xmlns:mc="http://schemas.openxmlformats.org/markup-compatibility/2006" xmlns:r="http://schemas.openxmlformats.org/officeDocument/2006/relationships" xmlns:w="http://schemas.openxmlformats.org/wordprocessingml/2006/main" xmlns:w14="http://schemas.microsoft.com/office/word/2010/wordml" xmlns:w15="http://schemas.microsoft.com/office/word/2012/wordml" xmlns:w16cex="http://schemas.microsoft.com/office/word/2018/wordml/cex" xmlns:w16cid="http://schemas.microsoft.com/office/word/2016/wordml/cid" xmlns:w16="http://schemas.microsoft.com/office/word/2018/wordml" xmlns:w16se="http://schemas.microsoft.com/office/word/2015/wordml/symex" mc:Ignorable="w14 w15 w16se w16cid w16 w16cex">
   <w:docDefaults>
     <w:rPrDefault>
       <w:rPr>
@@ -7720,7 +9552,7 @@
       </w:pPr>
     </w:pPrDefault>
   </w:docDefaults>
-  <w:latentStyles w:defLockedState="0" w:defUIPriority="99" w:defSemiHidden="0" w:defUnhideWhenUsed="0" w:defQFormat="0" w:count="371">
+  <w:latentStyles w:defLockedState="0" w:defUIPriority="99" w:defSemiHidden="0" w:defUnhideWhenUsed="0" w:defQFormat="0" w:count="376">
     <w:lsdException w:name="Normal" w:uiPriority="0" w:qFormat="1"/>
     <w:lsdException w:name="heading 1" w:uiPriority="9" w:qFormat="1"/>
     <w:lsdException w:name="heading 2" w:semiHidden="1" w:uiPriority="9" w:unhideWhenUsed="1" w:qFormat="1"/>
@@ -7826,7 +9658,6 @@
     <w:lsdException w:name="HTML Sample" w:semiHidden="1" w:unhideWhenUsed="1"/>
     <w:lsdException w:name="HTML Typewriter" w:semiHidden="1" w:unhideWhenUsed="1"/>
     <w:lsdException w:name="HTML Variable" w:semiHidden="1" w:unhideWhenUsed="1"/>
-    <w:lsdException w:name="Normal Table" w:semiHidden="1" w:unhideWhenUsed="1"/>
     <w:lsdException w:name="annotation subject" w:semiHidden="1" w:unhideWhenUsed="1"/>
     <w:lsdException w:name="No List" w:semiHidden="1" w:unhideWhenUsed="1"/>
     <w:lsdException w:name="Outline List 1" w:semiHidden="1" w:unhideWhenUsed="1"/>
@@ -7869,11 +9700,8 @@
     <w:lsdException w:name="Table Contemporary" w:semiHidden="1" w:unhideWhenUsed="1"/>
     <w:lsdException w:name="Table Elegant" w:semiHidden="1" w:unhideWhenUsed="1"/>
     <w:lsdException w:name="Table Professional" w:semiHidden="1" w:unhideWhenUsed="1"/>
-    <w:lsdException w:name="Table Subtle 1" w:semiHidden="1" w:unhideWhenUsed="1"/>
     <w:lsdException w:name="Table Subtle 2" w:semiHidden="1" w:unhideWhenUsed="1"/>
     <w:lsdException w:name="Table Web 1" w:semiHidden="1" w:unhideWhenUsed="1"/>
-    <w:lsdException w:name="Table Web 2" w:semiHidden="1" w:unhideWhenUsed="1"/>
-    <w:lsdException w:name="Table Web 3" w:semiHidden="1" w:unhideWhenUsed="1"/>
     <w:lsdException w:name="Balloon Text" w:semiHidden="1" w:unhideWhenUsed="1"/>
     <w:lsdException w:name="Table Grid" w:uiPriority="39"/>
     <w:lsdException w:name="Table Theme" w:semiHidden="1" w:unhideWhenUsed="1"/>
@@ -8092,6 +9920,11 @@
     <w:lsdException w:name="List Table 5 Dark Accent 6" w:uiPriority="50"/>
     <w:lsdException w:name="List Table 6 Colorful Accent 6" w:uiPriority="51"/>
     <w:lsdException w:name="List Table 7 Colorful Accent 6" w:uiPriority="52"/>
+    <w:lsdException w:name="Mention" w:semiHidden="1" w:unhideWhenUsed="1"/>
+    <w:lsdException w:name="Smart Hyperlink" w:semiHidden="1" w:unhideWhenUsed="1"/>
+    <w:lsdException w:name="Hashtag" w:semiHidden="1" w:unhideWhenUsed="1"/>
+    <w:lsdException w:name="Unresolved Mention" w:semiHidden="1" w:unhideWhenUsed="1"/>
+    <w:lsdException w:name="Smart Link" w:semiHidden="1" w:unhideWhenUsed="1"/>
   </w:latentStyles>
   <w:style w:type="paragraph" w:default="1" w:styleId="Normal">
     <w:name w:val="Normal"/>
